--- a/DataEntryForms/In vitro enzyme inhibition.docx
+++ b/DataEntryForms/In vitro enzyme inhibition.docx
@@ -1,6 +1,6 @@
 
 <file path=word/document.xml><?xml version="1.0" encoding="utf-8"?>
-<w:document xmlns:wpc="http://schemas.microsoft.com/office/word/2010/wordprocessingCanvas" xmlns:mc="http://schemas.openxmlformats.org/markup-compatibility/2006" xmlns:o="urn:schemas-microsoft-com:office:office" xmlns:r="http://schemas.openxmlformats.org/officeDocument/2006/relationships" xmlns:m="http://schemas.openxmlformats.org/officeDocument/2006/math" xmlns:v="urn:schemas-microsoft-com:vml" xmlns:wp14="http://schemas.microsoft.com/office/word/2010/wordprocessingDrawing" xmlns:wp="http://schemas.openxmlformats.org/drawingml/2006/wordprocessingDrawing" xmlns:w10="urn:schemas-microsoft-com:office:word" xmlns:w="http://schemas.openxmlformats.org/wordprocessingml/2006/main" xmlns:w14="http://schemas.microsoft.com/office/word/2010/wordml" xmlns:wpg="http://schemas.microsoft.com/office/word/2010/wordprocessingGroup" xmlns:wpi="http://schemas.microsoft.com/office/word/2010/wordprocessingInk" xmlns:wne="http://schemas.microsoft.com/office/word/2006/wordml" xmlns:wps="http://schemas.microsoft.com/office/word/2010/wordprocessingShape" mc:Ignorable="w14 wp14">
+<w:document xmlns:wpc="http://schemas.microsoft.com/office/word/2010/wordprocessingCanvas" xmlns:cx="http://schemas.microsoft.com/office/drawing/2014/chartex" xmlns:cx1="http://schemas.microsoft.com/office/drawing/2015/9/8/chartex" xmlns:cx2="http://schemas.microsoft.com/office/drawing/2015/10/21/chartex" xmlns:cx3="http://schemas.microsoft.com/office/drawing/2016/5/9/chartex" xmlns:cx4="http://schemas.microsoft.com/office/drawing/2016/5/10/chartex" xmlns:cx5="http://schemas.microsoft.com/office/drawing/2016/5/11/chartex" xmlns:cx6="http://schemas.microsoft.com/office/drawing/2016/5/12/chartex" xmlns:cx7="http://schemas.microsoft.com/office/drawing/2016/5/13/chartex" xmlns:cx8="http://schemas.microsoft.com/office/drawing/2016/5/14/chartex" xmlns:mc="http://schemas.openxmlformats.org/markup-compatibility/2006" xmlns:aink="http://schemas.microsoft.com/office/drawing/2016/ink" xmlns:am3d="http://schemas.microsoft.com/office/drawing/2017/model3d" xmlns:o="urn:schemas-microsoft-com:office:office" xmlns:r="http://schemas.openxmlformats.org/officeDocument/2006/relationships" xmlns:m="http://schemas.openxmlformats.org/officeDocument/2006/math" xmlns:v="urn:schemas-microsoft-com:vml" xmlns:wp14="http://schemas.microsoft.com/office/word/2010/wordprocessingDrawing" xmlns:wp="http://schemas.openxmlformats.org/drawingml/2006/wordprocessingDrawing" xmlns:w10="urn:schemas-microsoft-com:office:word" xmlns:w="http://schemas.openxmlformats.org/wordprocessingml/2006/main" xmlns:w14="http://schemas.microsoft.com/office/word/2010/wordml" xmlns:w15="http://schemas.microsoft.com/office/word/2012/wordml" xmlns:w16cex="http://schemas.microsoft.com/office/word/2018/wordml/cex" xmlns:w16cid="http://schemas.microsoft.com/office/word/2016/wordml/cid" xmlns:w16="http://schemas.microsoft.com/office/word/2018/wordml" xmlns:w16se="http://schemas.microsoft.com/office/word/2015/wordml/symex" xmlns:wpg="http://schemas.microsoft.com/office/word/2010/wordprocessingGroup" xmlns:wpi="http://schemas.microsoft.com/office/word/2010/wordprocessingInk" xmlns:wne="http://schemas.microsoft.com/office/word/2006/wordml" xmlns:wps="http://schemas.microsoft.com/office/word/2010/wordprocessingShape" mc:Ignorable="w14 w15 w16se w16cid w16 w16cex wp14">
   <w:body>
     <w:p>
       <w:pPr>
@@ -1221,9 +1221,15 @@
               <w:rPr>
                 <w:b/>
               </w:rPr>
-              <w:t>ral product, or if a cocktail of probe substrates was used, etc</w:t>
+              <w:t xml:space="preserve">ral product, or if a cocktail of probe substrates was used, </w:t>
             </w:r>
             <w:proofErr w:type="gramStart"/>
+            <w:r>
+              <w:rPr>
+                <w:b/>
+              </w:rPr>
+              <w:t>etc</w:t>
+            </w:r>
             <w:r>
               <w:rPr>
                 <w:b/>
@@ -1279,7 +1285,7 @@
           <w:noProof/>
         </w:rPr>
         <w:drawing>
-          <wp:inline distT="0" distB="0" distL="0" distR="0" wp14:anchorId="05579BB2" wp14:editId="0CFC9DFC">
+          <wp:inline distT="0" distB="0" distL="0" distR="0" wp14:anchorId="59750065" wp14:editId="789D01D9">
             <wp:extent cx="5943600" cy="4030980"/>
             <wp:effectExtent l="0" t="0" r="0" b="7620"/>
             <wp:docPr id="16" name="Picture 16"/>
@@ -1294,7 +1300,7 @@
                     <pic:cNvPicPr/>
                   </pic:nvPicPr>
                   <pic:blipFill>
-                    <a:blip r:embed="rId9">
+                    <a:blip r:embed="rId8">
                       <a:extLst>
                         <a:ext uri="{28A0092B-C50C-407E-A947-70E740481C1C}">
                           <a14:useLocalDpi xmlns:a14="http://schemas.microsoft.com/office/drawing/2010/main" val="0"/>
@@ -2497,6 +2503,141 @@
             </w:pPr>
             <w:r>
               <w:rPr>
+                <w:rFonts w:ascii="Helvetica" w:hAnsi="Helvetica"/>
+                <w:b/>
+                <w:bCs/>
+                <w:color w:val="333333"/>
+                <w:sz w:val="18"/>
+                <w:szCs w:val="18"/>
+                <w:shd w:val="clear" w:color="auto" w:fill="FFFFFF"/>
+              </w:rPr>
+              <w:t>Is this an IC50 shift experiment</w:t>
+            </w:r>
+          </w:p>
+        </w:tc>
+        <w:tc>
+          <w:tcPr>
+            <w:tcW w:w="5544" w:type="dxa"/>
+            <w:vAlign w:val="center"/>
+          </w:tcPr>
+          <w:p>
+            <w:pPr>
+              <w:pStyle w:val="ListParagraph"/>
+              <w:spacing w:before="120" w:after="120" w:line="360" w:lineRule="auto"/>
+              <w:ind w:left="0"/>
+            </w:pPr>
+            <w:sdt>
+              <w:sdtPr>
+                <w:id w:val="89285036"/>
+                <w14:checkbox>
+                  <w14:checked w14:val="0"/>
+                  <w14:checkedState w14:val="2612" w14:font="MS Gothic"/>
+                  <w14:uncheckedState w14:val="2610" w14:font="MS Gothic"/>
+                </w14:checkbox>
+              </w:sdtPr>
+              <w:sdtContent>
+                <w:r>
+                  <w:rPr>
+                    <w:rFonts w:ascii="MS Gothic" w:eastAsia="MS Gothic" w:hAnsi="MS Gothic" w:hint="eastAsia"/>
+                  </w:rPr>
+                  <w:t>☐</w:t>
+                </w:r>
+              </w:sdtContent>
+            </w:sdt>
+            <w:r>
+              <w:t xml:space="preserve"> yes</w:t>
+            </w:r>
+          </w:p>
+          <w:p>
+            <w:pPr>
+              <w:pStyle w:val="ListParagraph"/>
+              <w:spacing w:before="120" w:after="120" w:line="360" w:lineRule="auto"/>
+              <w:ind w:left="0"/>
+            </w:pPr>
+            <w:sdt>
+              <w:sdtPr>
+                <w:id w:val="1659416780"/>
+                <w14:checkbox>
+                  <w14:checked w14:val="0"/>
+                  <w14:checkedState w14:val="2612" w14:font="MS Gothic"/>
+                  <w14:uncheckedState w14:val="2610" w14:font="MS Gothic"/>
+                </w14:checkbox>
+              </w:sdtPr>
+              <w:sdtContent>
+                <w:r>
+                  <w:rPr>
+                    <w:rFonts w:ascii="MS Gothic" w:eastAsia="MS Gothic" w:hAnsi="MS Gothic" w:hint="eastAsia"/>
+                  </w:rPr>
+                  <w:t>☐</w:t>
+                </w:r>
+              </w:sdtContent>
+            </w:sdt>
+            <w:r>
+              <w:t xml:space="preserve"> no</w:t>
+            </w:r>
+          </w:p>
+        </w:tc>
+      </w:tr>
+      <w:tr>
+        <w:tc>
+          <w:tcPr>
+            <w:tcW w:w="3528" w:type="dxa"/>
+            <w:vAlign w:val="center"/>
+          </w:tcPr>
+          <w:p>
+            <w:pPr>
+              <w:pStyle w:val="ListParagraph"/>
+              <w:spacing w:before="120" w:after="120" w:line="360" w:lineRule="auto"/>
+              <w:ind w:left="0"/>
+              <w:rPr>
+                <w:b/>
+              </w:rPr>
+            </w:pPr>
+            <w:r>
+              <w:rPr>
+                <w:rFonts w:ascii="Helvetica" w:hAnsi="Helvetica"/>
+                <w:b/>
+                <w:bCs/>
+                <w:color w:val="333333"/>
+                <w:sz w:val="18"/>
+                <w:szCs w:val="18"/>
+                <w:shd w:val="clear" w:color="auto" w:fill="FFFFFF"/>
+              </w:rPr>
+              <w:t>Select the experiment related to this</w:t>
+            </w:r>
+          </w:p>
+        </w:tc>
+        <w:tc>
+          <w:tcPr>
+            <w:tcW w:w="5544" w:type="dxa"/>
+            <w:vAlign w:val="center"/>
+          </w:tcPr>
+          <w:p>
+            <w:pPr>
+              <w:pStyle w:val="ListParagraph"/>
+              <w:spacing w:before="120" w:after="120" w:line="360" w:lineRule="auto"/>
+              <w:ind w:left="0"/>
+            </w:pPr>
+          </w:p>
+        </w:tc>
+      </w:tr>
+      <w:tr>
+        <w:tc>
+          <w:tcPr>
+            <w:tcW w:w="3528" w:type="dxa"/>
+            <w:vAlign w:val="center"/>
+          </w:tcPr>
+          <w:p>
+            <w:pPr>
+              <w:pStyle w:val="ListParagraph"/>
+              <w:spacing w:before="120" w:after="120" w:line="360" w:lineRule="auto"/>
+              <w:ind w:left="0"/>
+              <w:rPr>
+                <w:b/>
+              </w:rPr>
+            </w:pPr>
+            <w:r>
+              <w:rPr>
                 <w:b/>
               </w:rPr>
               <w:t>Secondary enzyme activity incubation volume</w:t>
@@ -2806,13 +2947,12 @@
       <w:r>
         <w:rPr>
           <w:b/>
-          <w:noProof/>
         </w:rPr>
         <w:drawing>
-          <wp:inline distT="0" distB="0" distL="0" distR="0" wp14:anchorId="5416F5FD" wp14:editId="0FE7D47D">
-            <wp:extent cx="5943600" cy="3957320"/>
-            <wp:effectExtent l="0" t="0" r="0" b="5080"/>
-            <wp:docPr id="17" name="Picture 17"/>
+          <wp:inline distT="0" distB="0" distL="0" distR="0" wp14:anchorId="5055C2E1" wp14:editId="7E40F1C5">
+            <wp:extent cx="5943600" cy="4477385"/>
+            <wp:effectExtent l="0" t="0" r="0" b="5715"/>
+            <wp:docPr id="1" name="Picture 1" descr="A screenshot of a cell phone&#10;&#10;Description automatically generated"/>
             <wp:cNvGraphicFramePr>
               <a:graphicFrameLocks xmlns:a="http://schemas.openxmlformats.org/drawingml/2006/main" noChangeAspect="1"/>
             </wp:cNvGraphicFramePr>
@@ -2820,17 +2960,11 @@
               <a:graphicData uri="http://schemas.openxmlformats.org/drawingml/2006/picture">
                 <pic:pic xmlns:pic="http://schemas.openxmlformats.org/drawingml/2006/picture">
                   <pic:nvPicPr>
-                    <pic:cNvPr id="0" name="Experiment Conditions.jpg"/>
+                    <pic:cNvPr id="1" name=""/>
                     <pic:cNvPicPr/>
                   </pic:nvPicPr>
                   <pic:blipFill>
-                    <a:blip r:embed="rId10">
-                      <a:extLst>
-                        <a:ext uri="{28A0092B-C50C-407E-A947-70E740481C1C}">
-                          <a14:useLocalDpi xmlns:a14="http://schemas.microsoft.com/office/drawing/2010/main" val="0"/>
-                        </a:ext>
-                      </a:extLst>
-                    </a:blip>
+                    <a:blip r:embed="rId9"/>
                     <a:stretch>
                       <a:fillRect/>
                     </a:stretch>
@@ -2838,7 +2972,7 @@
                   <pic:spPr>
                     <a:xfrm>
                       <a:off x="0" y="0"/>
-                      <a:ext cx="5943600" cy="3957320"/>
+                      <a:ext cx="5943600" cy="4477385"/>
                     </a:xfrm>
                     <a:prstGeom prst="rect">
                       <a:avLst/>
@@ -3689,7 +3823,6 @@
               <w:ind w:left="0"/>
             </w:pPr>
             <w:r>
-              <w:lastRenderedPageBreak/>
               <w:t>3.</w:t>
             </w:r>
           </w:p>
@@ -4378,17 +4511,8 @@
           <w:rFonts w:eastAsia="Times New Roman" w:cs="Arial"/>
           <w:kern w:val="36"/>
         </w:rPr>
-        <w:t xml:space="preserve">Human liver </w:t>
-      </w:r>
-      <w:proofErr w:type="spellStart"/>
-      <w:r>
-        <w:rPr>
-          <w:rFonts w:eastAsia="Times New Roman" w:cs="Arial"/>
-          <w:kern w:val="36"/>
-        </w:rPr>
-        <w:t>microsomes</w:t>
-      </w:r>
-      <w:proofErr w:type="spellEnd"/>
+        <w:t>Human liver microsomes</w:t>
+      </w:r>
     </w:p>
     <w:p>
       <w:pPr>
@@ -4408,17 +4532,8 @@
           <w:rFonts w:eastAsia="Times New Roman" w:cs="Arial"/>
           <w:kern w:val="36"/>
         </w:rPr>
-        <w:t xml:space="preserve">Pooled human liver </w:t>
-      </w:r>
-      <w:proofErr w:type="spellStart"/>
-      <w:r>
-        <w:rPr>
-          <w:rFonts w:eastAsia="Times New Roman" w:cs="Arial"/>
-          <w:kern w:val="36"/>
-        </w:rPr>
-        <w:t>microsomes</w:t>
-      </w:r>
-      <w:proofErr w:type="spellEnd"/>
+        <w:t>Pooled human liver microsomes</w:t>
+      </w:r>
     </w:p>
     <w:p>
       <w:pPr>
@@ -4438,17 +4553,8 @@
           <w:rFonts w:eastAsia="Times New Roman" w:cs="Arial"/>
           <w:kern w:val="36"/>
         </w:rPr>
-        <w:t xml:space="preserve">Individual human liver </w:t>
-      </w:r>
-      <w:proofErr w:type="spellStart"/>
-      <w:r>
-        <w:rPr>
-          <w:rFonts w:eastAsia="Times New Roman" w:cs="Arial"/>
-          <w:kern w:val="36"/>
-        </w:rPr>
-        <w:t>microsomes</w:t>
-      </w:r>
-      <w:proofErr w:type="spellEnd"/>
+        <w:t>Individual human liver microsomes</w:t>
+      </w:r>
     </w:p>
     <w:p>
       <w:pPr>
@@ -4468,23 +4574,7 @@
           <w:rFonts w:eastAsia="Times New Roman" w:cs="Arial"/>
           <w:kern w:val="36"/>
         </w:rPr>
-        <w:t xml:space="preserve">Human intestinal </w:t>
-      </w:r>
-      <w:proofErr w:type="spellStart"/>
-      <w:r>
-        <w:rPr>
-          <w:rFonts w:eastAsia="Times New Roman" w:cs="Arial"/>
-          <w:kern w:val="36"/>
-        </w:rPr>
-        <w:t>microsomes</w:t>
-      </w:r>
-      <w:proofErr w:type="spellEnd"/>
-      <w:r>
-        <w:rPr>
-          <w:rFonts w:eastAsia="Times New Roman" w:cs="Arial"/>
-          <w:kern w:val="36"/>
-        </w:rPr>
-        <w:t xml:space="preserve"> </w:t>
+        <w:t xml:space="preserve">Human intestinal microsomes </w:t>
       </w:r>
     </w:p>
     <w:p>
@@ -4505,17 +4595,8 @@
           <w:rFonts w:eastAsia="Times New Roman" w:cs="Arial"/>
           <w:kern w:val="36"/>
         </w:rPr>
-        <w:t xml:space="preserve">Pooled human intestinal </w:t>
-      </w:r>
-      <w:proofErr w:type="spellStart"/>
-      <w:r>
-        <w:rPr>
-          <w:rFonts w:eastAsia="Times New Roman" w:cs="Arial"/>
-          <w:kern w:val="36"/>
-        </w:rPr>
-        <w:t>microsomes</w:t>
-      </w:r>
-      <w:proofErr w:type="spellEnd"/>
+        <w:t>Pooled human intestinal microsomes</w:t>
+      </w:r>
     </w:p>
     <w:p>
       <w:pPr>
@@ -4535,17 +4616,8 @@
           <w:rFonts w:eastAsia="Times New Roman" w:cs="Arial"/>
           <w:kern w:val="36"/>
         </w:rPr>
-        <w:t xml:space="preserve">Individual human intestinal </w:t>
-      </w:r>
-      <w:proofErr w:type="spellStart"/>
-      <w:r>
-        <w:rPr>
-          <w:rFonts w:eastAsia="Times New Roman" w:cs="Arial"/>
-          <w:kern w:val="36"/>
-        </w:rPr>
-        <w:t>microsomes</w:t>
-      </w:r>
-      <w:proofErr w:type="spellEnd"/>
+        <w:t>Individual human intestinal microsomes</w:t>
+      </w:r>
     </w:p>
     <w:p>
       <w:pPr>
@@ -5292,15 +5364,7 @@
         <w:t>i</w:t>
       </w:r>
       <w:r>
-        <w:t xml:space="preserve"> </w:t>
-      </w:r>
-      <w:proofErr w:type="gramStart"/>
-      <w:r>
-        <w:t>values,</w:t>
-      </w:r>
-      <w:proofErr w:type="gramEnd"/>
-      <w:r>
-        <w:t xml:space="preserve"> please provide:</w:t>
+        <w:t xml:space="preserve"> values, please provide:</w:t>
       </w:r>
     </w:p>
     <w:p>
@@ -5487,11 +5551,11 @@
         <w:ind w:left="1800"/>
       </w:pPr>
       <w:r>
-        <w:t xml:space="preserve">Linear transformation - </w:t>
+        <w:t>Linear transformation - Eadie-</w:t>
       </w:r>
       <w:proofErr w:type="spellStart"/>
       <w:r>
-        <w:t>Eadie-Hofstee</w:t>
+        <w:t>Hofstee</w:t>
       </w:r>
       <w:proofErr w:type="spellEnd"/>
     </w:p>
@@ -5506,15 +5570,7 @@
         <w:ind w:left="1800"/>
       </w:pPr>
       <w:r>
-        <w:t xml:space="preserve">Linear transformation – </w:t>
-      </w:r>
-      <w:proofErr w:type="spellStart"/>
-      <w:r>
-        <w:t>Lineweaver</w:t>
-      </w:r>
-      <w:proofErr w:type="spellEnd"/>
-      <w:r>
-        <w:t>-Burk</w:t>
+        <w:t>Linear transformation – Lineweaver-Burk</w:t>
       </w:r>
     </w:p>
     <w:p>
@@ -5634,8 +5690,6 @@
       <w:r>
         <w:t xml:space="preserve">Mean </w:t>
       </w:r>
-      <w:bookmarkStart w:id="0" w:name="_GoBack"/>
-      <w:bookmarkEnd w:id="0"/>
     </w:p>
     <w:p>
       <w:pPr>
@@ -5682,15 +5736,7 @@
         </w:numPr>
       </w:pPr>
       <w:r>
-        <w:t>Mean (</w:t>
-      </w:r>
-      <w:proofErr w:type="gramStart"/>
-      <w:r>
-        <w:t>CV%</w:t>
-      </w:r>
-      <w:proofErr w:type="gramEnd"/>
-      <w:r>
-        <w:t>)</w:t>
+        <w:t>Mean (CV%)</w:t>
       </w:r>
     </w:p>
     <w:p>
@@ -5726,15 +5772,7 @@
         </w:numPr>
       </w:pPr>
       <w:r>
-        <w:t>Median (</w:t>
-      </w:r>
-      <w:proofErr w:type="gramStart"/>
-      <w:r>
-        <w:t>CV%</w:t>
-      </w:r>
-      <w:proofErr w:type="gramEnd"/>
-      <w:r>
-        <w:t>)</w:t>
+        <w:t>Median (CV%)</w:t>
       </w:r>
     </w:p>
     <w:p>
@@ -5769,7 +5807,7 @@
       </w:pPr>
     </w:p>
     <w:sectPr>
-      <w:footerReference w:type="default" r:id="rId11"/>
+      <w:footerReference w:type="default" r:id="rId10"/>
       <w:pgSz w:w="12240" w:h="15840"/>
       <w:pgMar w:top="1440" w:right="1440" w:bottom="1440" w:left="1440" w:header="720" w:footer="720" w:gutter="0"/>
       <w:cols w:space="720"/>
@@ -5780,7 +5818,7 @@
 </file>
 
 <file path=word/endnotes.xml><?xml version="1.0" encoding="utf-8"?>
-<w:endnotes xmlns:wpc="http://schemas.microsoft.com/office/word/2010/wordprocessingCanvas" xmlns:mc="http://schemas.openxmlformats.org/markup-compatibility/2006" xmlns:o="urn:schemas-microsoft-com:office:office" xmlns:r="http://schemas.openxmlformats.org/officeDocument/2006/relationships" xmlns:m="http://schemas.openxmlformats.org/officeDocument/2006/math" xmlns:v="urn:schemas-microsoft-com:vml" xmlns:wp14="http://schemas.microsoft.com/office/word/2010/wordprocessingDrawing" xmlns:wp="http://schemas.openxmlformats.org/drawingml/2006/wordprocessingDrawing" xmlns:w10="urn:schemas-microsoft-com:office:word" xmlns:w="http://schemas.openxmlformats.org/wordprocessingml/2006/main" xmlns:w14="http://schemas.microsoft.com/office/word/2010/wordml" xmlns:wpg="http://schemas.microsoft.com/office/word/2010/wordprocessingGroup" xmlns:wpi="http://schemas.microsoft.com/office/word/2010/wordprocessingInk" xmlns:wne="http://schemas.microsoft.com/office/word/2006/wordml" xmlns:wps="http://schemas.microsoft.com/office/word/2010/wordprocessingShape" mc:Ignorable="w14 wp14">
+<w:endnotes xmlns:wpc="http://schemas.microsoft.com/office/word/2010/wordprocessingCanvas" xmlns:cx="http://schemas.microsoft.com/office/drawing/2014/chartex" xmlns:cx1="http://schemas.microsoft.com/office/drawing/2015/9/8/chartex" xmlns:cx2="http://schemas.microsoft.com/office/drawing/2015/10/21/chartex" xmlns:cx3="http://schemas.microsoft.com/office/drawing/2016/5/9/chartex" xmlns:cx4="http://schemas.microsoft.com/office/drawing/2016/5/10/chartex" xmlns:cx5="http://schemas.microsoft.com/office/drawing/2016/5/11/chartex" xmlns:cx6="http://schemas.microsoft.com/office/drawing/2016/5/12/chartex" xmlns:cx7="http://schemas.microsoft.com/office/drawing/2016/5/13/chartex" xmlns:cx8="http://schemas.microsoft.com/office/drawing/2016/5/14/chartex" xmlns:mc="http://schemas.openxmlformats.org/markup-compatibility/2006" xmlns:aink="http://schemas.microsoft.com/office/drawing/2016/ink" xmlns:am3d="http://schemas.microsoft.com/office/drawing/2017/model3d" xmlns:o="urn:schemas-microsoft-com:office:office" xmlns:r="http://schemas.openxmlformats.org/officeDocument/2006/relationships" xmlns:m="http://schemas.openxmlformats.org/officeDocument/2006/math" xmlns:v="urn:schemas-microsoft-com:vml" xmlns:wp14="http://schemas.microsoft.com/office/word/2010/wordprocessingDrawing" xmlns:wp="http://schemas.openxmlformats.org/drawingml/2006/wordprocessingDrawing" xmlns:w10="urn:schemas-microsoft-com:office:word" xmlns:w="http://schemas.openxmlformats.org/wordprocessingml/2006/main" xmlns:w14="http://schemas.microsoft.com/office/word/2010/wordml" xmlns:w15="http://schemas.microsoft.com/office/word/2012/wordml" xmlns:w16cex="http://schemas.microsoft.com/office/word/2018/wordml/cex" xmlns:w16cid="http://schemas.microsoft.com/office/word/2016/wordml/cid" xmlns:w16="http://schemas.microsoft.com/office/word/2018/wordml" xmlns:w16se="http://schemas.microsoft.com/office/word/2015/wordml/symex" xmlns:wpg="http://schemas.microsoft.com/office/word/2010/wordprocessingGroup" xmlns:wpi="http://schemas.microsoft.com/office/word/2010/wordprocessingInk" xmlns:wne="http://schemas.microsoft.com/office/word/2006/wordml" xmlns:wps="http://schemas.microsoft.com/office/word/2010/wordprocessingShape" mc:Ignorable="w14 w15 w16se w16cid w16 w16cex wp14">
   <w:endnote w:type="separator" w:id="-1">
     <w:p>
       <w:pPr>
@@ -5805,7 +5843,7 @@
 </file>
 
 <file path=word/footer1.xml><?xml version="1.0" encoding="utf-8"?>
-<w:ftr xmlns:wpc="http://schemas.microsoft.com/office/word/2010/wordprocessingCanvas" xmlns:mc="http://schemas.openxmlformats.org/markup-compatibility/2006" xmlns:o="urn:schemas-microsoft-com:office:office" xmlns:r="http://schemas.openxmlformats.org/officeDocument/2006/relationships" xmlns:m="http://schemas.openxmlformats.org/officeDocument/2006/math" xmlns:v="urn:schemas-microsoft-com:vml" xmlns:wp14="http://schemas.microsoft.com/office/word/2010/wordprocessingDrawing" xmlns:wp="http://schemas.openxmlformats.org/drawingml/2006/wordprocessingDrawing" xmlns:w10="urn:schemas-microsoft-com:office:word" xmlns:w="http://schemas.openxmlformats.org/wordprocessingml/2006/main" xmlns:w14="http://schemas.microsoft.com/office/word/2010/wordml" xmlns:wpg="http://schemas.microsoft.com/office/word/2010/wordprocessingGroup" xmlns:wpi="http://schemas.microsoft.com/office/word/2010/wordprocessingInk" xmlns:wne="http://schemas.microsoft.com/office/word/2006/wordml" xmlns:wps="http://schemas.microsoft.com/office/word/2010/wordprocessingShape" mc:Ignorable="w14 wp14">
+<w:ftr xmlns:wpc="http://schemas.microsoft.com/office/word/2010/wordprocessingCanvas" xmlns:cx="http://schemas.microsoft.com/office/drawing/2014/chartex" xmlns:cx1="http://schemas.microsoft.com/office/drawing/2015/9/8/chartex" xmlns:cx2="http://schemas.microsoft.com/office/drawing/2015/10/21/chartex" xmlns:cx3="http://schemas.microsoft.com/office/drawing/2016/5/9/chartex" xmlns:cx4="http://schemas.microsoft.com/office/drawing/2016/5/10/chartex" xmlns:cx5="http://schemas.microsoft.com/office/drawing/2016/5/11/chartex" xmlns:cx6="http://schemas.microsoft.com/office/drawing/2016/5/12/chartex" xmlns:cx7="http://schemas.microsoft.com/office/drawing/2016/5/13/chartex" xmlns:cx8="http://schemas.microsoft.com/office/drawing/2016/5/14/chartex" xmlns:mc="http://schemas.openxmlformats.org/markup-compatibility/2006" xmlns:aink="http://schemas.microsoft.com/office/drawing/2016/ink" xmlns:am3d="http://schemas.microsoft.com/office/drawing/2017/model3d" xmlns:o="urn:schemas-microsoft-com:office:office" xmlns:r="http://schemas.openxmlformats.org/officeDocument/2006/relationships" xmlns:m="http://schemas.openxmlformats.org/officeDocument/2006/math" xmlns:v="urn:schemas-microsoft-com:vml" xmlns:wp14="http://schemas.microsoft.com/office/word/2010/wordprocessingDrawing" xmlns:wp="http://schemas.openxmlformats.org/drawingml/2006/wordprocessingDrawing" xmlns:w10="urn:schemas-microsoft-com:office:word" xmlns:w="http://schemas.openxmlformats.org/wordprocessingml/2006/main" xmlns:w14="http://schemas.microsoft.com/office/word/2010/wordml" xmlns:w15="http://schemas.microsoft.com/office/word/2012/wordml" xmlns:w16cex="http://schemas.microsoft.com/office/word/2018/wordml/cex" xmlns:w16cid="http://schemas.microsoft.com/office/word/2016/wordml/cid" xmlns:w16="http://schemas.microsoft.com/office/word/2018/wordml" xmlns:w16se="http://schemas.microsoft.com/office/word/2015/wordml/symex" xmlns:wpg="http://schemas.microsoft.com/office/word/2010/wordprocessingGroup" xmlns:wpi="http://schemas.microsoft.com/office/word/2010/wordprocessingInk" xmlns:wne="http://schemas.microsoft.com/office/word/2006/wordml" xmlns:wps="http://schemas.microsoft.com/office/word/2010/wordprocessingShape" mc:Ignorable="w14 w15 w16se w16cid w16 w16cex wp14">
   <w:sdt>
     <w:sdtPr>
       <w:id w:val="1730422628"/>
@@ -5872,7 +5910,7 @@
 </file>
 
 <file path=word/footnotes.xml><?xml version="1.0" encoding="utf-8"?>
-<w:footnotes xmlns:wpc="http://schemas.microsoft.com/office/word/2010/wordprocessingCanvas" xmlns:mc="http://schemas.openxmlformats.org/markup-compatibility/2006" xmlns:o="urn:schemas-microsoft-com:office:office" xmlns:r="http://schemas.openxmlformats.org/officeDocument/2006/relationships" xmlns:m="http://schemas.openxmlformats.org/officeDocument/2006/math" xmlns:v="urn:schemas-microsoft-com:vml" xmlns:wp14="http://schemas.microsoft.com/office/word/2010/wordprocessingDrawing" xmlns:wp="http://schemas.openxmlformats.org/drawingml/2006/wordprocessingDrawing" xmlns:w10="urn:schemas-microsoft-com:office:word" xmlns:w="http://schemas.openxmlformats.org/wordprocessingml/2006/main" xmlns:w14="http://schemas.microsoft.com/office/word/2010/wordml" xmlns:wpg="http://schemas.microsoft.com/office/word/2010/wordprocessingGroup" xmlns:wpi="http://schemas.microsoft.com/office/word/2010/wordprocessingInk" xmlns:wne="http://schemas.microsoft.com/office/word/2006/wordml" xmlns:wps="http://schemas.microsoft.com/office/word/2010/wordprocessingShape" mc:Ignorable="w14 wp14">
+<w:footnotes xmlns:wpc="http://schemas.microsoft.com/office/word/2010/wordprocessingCanvas" xmlns:cx="http://schemas.microsoft.com/office/drawing/2014/chartex" xmlns:cx1="http://schemas.microsoft.com/office/drawing/2015/9/8/chartex" xmlns:cx2="http://schemas.microsoft.com/office/drawing/2015/10/21/chartex" xmlns:cx3="http://schemas.microsoft.com/office/drawing/2016/5/9/chartex" xmlns:cx4="http://schemas.microsoft.com/office/drawing/2016/5/10/chartex" xmlns:cx5="http://schemas.microsoft.com/office/drawing/2016/5/11/chartex" xmlns:cx6="http://schemas.microsoft.com/office/drawing/2016/5/12/chartex" xmlns:cx7="http://schemas.microsoft.com/office/drawing/2016/5/13/chartex" xmlns:cx8="http://schemas.microsoft.com/office/drawing/2016/5/14/chartex" xmlns:mc="http://schemas.openxmlformats.org/markup-compatibility/2006" xmlns:aink="http://schemas.microsoft.com/office/drawing/2016/ink" xmlns:am3d="http://schemas.microsoft.com/office/drawing/2017/model3d" xmlns:o="urn:schemas-microsoft-com:office:office" xmlns:r="http://schemas.openxmlformats.org/officeDocument/2006/relationships" xmlns:m="http://schemas.openxmlformats.org/officeDocument/2006/math" xmlns:v="urn:schemas-microsoft-com:vml" xmlns:wp14="http://schemas.microsoft.com/office/word/2010/wordprocessingDrawing" xmlns:wp="http://schemas.openxmlformats.org/drawingml/2006/wordprocessingDrawing" xmlns:w10="urn:schemas-microsoft-com:office:word" xmlns:w="http://schemas.openxmlformats.org/wordprocessingml/2006/main" xmlns:w14="http://schemas.microsoft.com/office/word/2010/wordml" xmlns:w15="http://schemas.microsoft.com/office/word/2012/wordml" xmlns:w16cex="http://schemas.microsoft.com/office/word/2018/wordml/cex" xmlns:w16cid="http://schemas.microsoft.com/office/word/2016/wordml/cid" xmlns:w16="http://schemas.microsoft.com/office/word/2018/wordml" xmlns:w16se="http://schemas.microsoft.com/office/word/2015/wordml/symex" xmlns:wpg="http://schemas.microsoft.com/office/word/2010/wordprocessingGroup" xmlns:wpi="http://schemas.microsoft.com/office/word/2010/wordprocessingInk" xmlns:wne="http://schemas.microsoft.com/office/word/2006/wordml" xmlns:wps="http://schemas.microsoft.com/office/word/2010/wordprocessingShape" mc:Ignorable="w14 w15 w16se w16cid w16 w16cex wp14">
   <w:footnote w:type="separator" w:id="-1">
     <w:p>
       <w:pPr>
@@ -5897,8 +5935,8 @@
 </file>
 
 <file path=word/numbering.xml><?xml version="1.0" encoding="utf-8"?>
-<w:numbering xmlns:wpc="http://schemas.microsoft.com/office/word/2010/wordprocessingCanvas" xmlns:mc="http://schemas.openxmlformats.org/markup-compatibility/2006" xmlns:o="urn:schemas-microsoft-com:office:office" xmlns:r="http://schemas.openxmlformats.org/officeDocument/2006/relationships" xmlns:m="http://schemas.openxmlformats.org/officeDocument/2006/math" xmlns:v="urn:schemas-microsoft-com:vml" xmlns:wp14="http://schemas.microsoft.com/office/word/2010/wordprocessingDrawing" xmlns:wp="http://schemas.openxmlformats.org/drawingml/2006/wordprocessingDrawing" xmlns:w10="urn:schemas-microsoft-com:office:word" xmlns:w="http://schemas.openxmlformats.org/wordprocessingml/2006/main" xmlns:w14="http://schemas.microsoft.com/office/word/2010/wordml" xmlns:wpg="http://schemas.microsoft.com/office/word/2010/wordprocessingGroup" xmlns:wpi="http://schemas.microsoft.com/office/word/2010/wordprocessingInk" xmlns:wne="http://schemas.microsoft.com/office/word/2006/wordml" xmlns:wps="http://schemas.microsoft.com/office/word/2010/wordprocessingShape" mc:Ignorable="w14 wp14">
-  <w:abstractNum w:abstractNumId="0">
+<w:numbering xmlns:wpc="http://schemas.microsoft.com/office/word/2010/wordprocessingCanvas" xmlns:cx="http://schemas.microsoft.com/office/drawing/2014/chartex" xmlns:cx1="http://schemas.microsoft.com/office/drawing/2015/9/8/chartex" xmlns:cx2="http://schemas.microsoft.com/office/drawing/2015/10/21/chartex" xmlns:cx3="http://schemas.microsoft.com/office/drawing/2016/5/9/chartex" xmlns:cx4="http://schemas.microsoft.com/office/drawing/2016/5/10/chartex" xmlns:cx5="http://schemas.microsoft.com/office/drawing/2016/5/11/chartex" xmlns:cx6="http://schemas.microsoft.com/office/drawing/2016/5/12/chartex" xmlns:cx7="http://schemas.microsoft.com/office/drawing/2016/5/13/chartex" xmlns:cx8="http://schemas.microsoft.com/office/drawing/2016/5/14/chartex" xmlns:mc="http://schemas.openxmlformats.org/markup-compatibility/2006" xmlns:aink="http://schemas.microsoft.com/office/drawing/2016/ink" xmlns:am3d="http://schemas.microsoft.com/office/drawing/2017/model3d" xmlns:o="urn:schemas-microsoft-com:office:office" xmlns:r="http://schemas.openxmlformats.org/officeDocument/2006/relationships" xmlns:m="http://schemas.openxmlformats.org/officeDocument/2006/math" xmlns:v="urn:schemas-microsoft-com:vml" xmlns:wp14="http://schemas.microsoft.com/office/word/2010/wordprocessingDrawing" xmlns:wp="http://schemas.openxmlformats.org/drawingml/2006/wordprocessingDrawing" xmlns:w10="urn:schemas-microsoft-com:office:word" xmlns:w="http://schemas.openxmlformats.org/wordprocessingml/2006/main" xmlns:w14="http://schemas.microsoft.com/office/word/2010/wordml" xmlns:w15="http://schemas.microsoft.com/office/word/2012/wordml" xmlns:w16cex="http://schemas.microsoft.com/office/word/2018/wordml/cex" xmlns:w16cid="http://schemas.microsoft.com/office/word/2016/wordml/cid" xmlns:w16="http://schemas.microsoft.com/office/word/2018/wordml" xmlns:w16se="http://schemas.microsoft.com/office/word/2015/wordml/symex" xmlns:wpg="http://schemas.microsoft.com/office/word/2010/wordprocessingGroup" xmlns:wpi="http://schemas.microsoft.com/office/word/2010/wordprocessingInk" xmlns:wne="http://schemas.microsoft.com/office/word/2006/wordml" xmlns:wps="http://schemas.microsoft.com/office/word/2010/wordprocessingShape" mc:Ignorable="w14 w15 w16se w16cid w16 w16cex wp14">
+  <w:abstractNum w:abstractNumId="0" w15:restartNumberingAfterBreak="0">
     <w:nsid w:val="02D6764F"/>
     <w:multiLevelType w:val="hybridMultilevel"/>
     <w:tmpl w:val="E9D063F0"/>
@@ -6011,7 +6049,7 @@
       </w:rPr>
     </w:lvl>
   </w:abstractNum>
-  <w:abstractNum w:abstractNumId="1">
+  <w:abstractNum w:abstractNumId="1" w15:restartNumberingAfterBreak="0">
     <w:nsid w:val="04B54E50"/>
     <w:multiLevelType w:val="multilevel"/>
     <w:tmpl w:val="303824EC"/>
@@ -6124,7 +6162,7 @@
       </w:rPr>
     </w:lvl>
   </w:abstractNum>
-  <w:abstractNum w:abstractNumId="2">
+  <w:abstractNum w:abstractNumId="2" w15:restartNumberingAfterBreak="0">
     <w:nsid w:val="096E0146"/>
     <w:multiLevelType w:val="hybridMultilevel"/>
     <w:tmpl w:val="08202C5C"/>
@@ -6237,7 +6275,7 @@
       </w:rPr>
     </w:lvl>
   </w:abstractNum>
-  <w:abstractNum w:abstractNumId="3">
+  <w:abstractNum w:abstractNumId="3" w15:restartNumberingAfterBreak="0">
     <w:nsid w:val="155F14F1"/>
     <w:multiLevelType w:val="hybridMultilevel"/>
     <w:tmpl w:val="ECDA19BA"/>
@@ -6350,7 +6388,7 @@
       </w:rPr>
     </w:lvl>
   </w:abstractNum>
-  <w:abstractNum w:abstractNumId="4">
+  <w:abstractNum w:abstractNumId="4" w15:restartNumberingAfterBreak="0">
     <w:nsid w:val="1F443D89"/>
     <w:multiLevelType w:val="hybridMultilevel"/>
     <w:tmpl w:val="F2A07412"/>
@@ -6463,7 +6501,7 @@
       </w:rPr>
     </w:lvl>
   </w:abstractNum>
-  <w:abstractNum w:abstractNumId="5">
+  <w:abstractNum w:abstractNumId="5" w15:restartNumberingAfterBreak="0">
     <w:nsid w:val="1F925C10"/>
     <w:multiLevelType w:val="hybridMultilevel"/>
     <w:tmpl w:val="464C4804"/>
@@ -6576,7 +6614,7 @@
       </w:rPr>
     </w:lvl>
   </w:abstractNum>
-  <w:abstractNum w:abstractNumId="6">
+  <w:abstractNum w:abstractNumId="6" w15:restartNumberingAfterBreak="0">
     <w:nsid w:val="272B66BC"/>
     <w:multiLevelType w:val="hybridMultilevel"/>
     <w:tmpl w:val="F7C28F38"/>
@@ -6689,7 +6727,7 @@
       </w:rPr>
     </w:lvl>
   </w:abstractNum>
-  <w:abstractNum w:abstractNumId="7">
+  <w:abstractNum w:abstractNumId="7" w15:restartNumberingAfterBreak="0">
     <w:nsid w:val="28923107"/>
     <w:multiLevelType w:val="hybridMultilevel"/>
     <w:tmpl w:val="3D66FDF2"/>
@@ -6802,7 +6840,7 @@
       </w:rPr>
     </w:lvl>
   </w:abstractNum>
-  <w:abstractNum w:abstractNumId="8">
+  <w:abstractNum w:abstractNumId="8" w15:restartNumberingAfterBreak="0">
     <w:nsid w:val="2F5466C2"/>
     <w:multiLevelType w:val="hybridMultilevel"/>
     <w:tmpl w:val="D0A0005A"/>
@@ -6915,7 +6953,7 @@
       </w:rPr>
     </w:lvl>
   </w:abstractNum>
-  <w:abstractNum w:abstractNumId="9">
+  <w:abstractNum w:abstractNumId="9" w15:restartNumberingAfterBreak="0">
     <w:nsid w:val="377C40CD"/>
     <w:multiLevelType w:val="hybridMultilevel"/>
     <w:tmpl w:val="76E0008A"/>
@@ -7028,7 +7066,7 @@
       </w:rPr>
     </w:lvl>
   </w:abstractNum>
-  <w:abstractNum w:abstractNumId="10">
+  <w:abstractNum w:abstractNumId="10" w15:restartNumberingAfterBreak="0">
     <w:nsid w:val="3C567DB8"/>
     <w:multiLevelType w:val="hybridMultilevel"/>
     <w:tmpl w:val="6FEA0304"/>
@@ -7117,7 +7155,7 @@
       </w:pPr>
     </w:lvl>
   </w:abstractNum>
-  <w:abstractNum w:abstractNumId="11">
+  <w:abstractNum w:abstractNumId="11" w15:restartNumberingAfterBreak="0">
     <w:nsid w:val="3DE65F2B"/>
     <w:multiLevelType w:val="hybridMultilevel"/>
     <w:tmpl w:val="5D5E45AC"/>
@@ -7230,7 +7268,7 @@
       </w:rPr>
     </w:lvl>
   </w:abstractNum>
-  <w:abstractNum w:abstractNumId="12">
+  <w:abstractNum w:abstractNumId="12" w15:restartNumberingAfterBreak="0">
     <w:nsid w:val="430A155B"/>
     <w:multiLevelType w:val="hybridMultilevel"/>
     <w:tmpl w:val="DB862984"/>
@@ -7343,7 +7381,7 @@
       </w:rPr>
     </w:lvl>
   </w:abstractNum>
-  <w:abstractNum w:abstractNumId="13">
+  <w:abstractNum w:abstractNumId="13" w15:restartNumberingAfterBreak="0">
     <w:nsid w:val="45E92C79"/>
     <w:multiLevelType w:val="multilevel"/>
     <w:tmpl w:val="AF721C6E"/>
@@ -7433,7 +7471,7 @@
       </w:pPr>
     </w:lvl>
   </w:abstractNum>
-  <w:abstractNum w:abstractNumId="14">
+  <w:abstractNum w:abstractNumId="14" w15:restartNumberingAfterBreak="0">
     <w:nsid w:val="465C7D63"/>
     <w:multiLevelType w:val="hybridMultilevel"/>
     <w:tmpl w:val="337A28D0"/>
@@ -7546,7 +7584,7 @@
       </w:rPr>
     </w:lvl>
   </w:abstractNum>
-  <w:abstractNum w:abstractNumId="15">
+  <w:abstractNum w:abstractNumId="15" w15:restartNumberingAfterBreak="0">
     <w:nsid w:val="4EDC0796"/>
     <w:multiLevelType w:val="hybridMultilevel"/>
     <w:tmpl w:val="8AFA2B00"/>
@@ -7659,7 +7697,7 @@
       </w:rPr>
     </w:lvl>
   </w:abstractNum>
-  <w:abstractNum w:abstractNumId="16">
+  <w:abstractNum w:abstractNumId="16" w15:restartNumberingAfterBreak="0">
     <w:nsid w:val="5D734DC2"/>
     <w:multiLevelType w:val="hybridMultilevel"/>
     <w:tmpl w:val="01AA499C"/>
@@ -7772,7 +7810,7 @@
       </w:rPr>
     </w:lvl>
   </w:abstractNum>
-  <w:abstractNum w:abstractNumId="17">
+  <w:abstractNum w:abstractNumId="17" w15:restartNumberingAfterBreak="0">
     <w:nsid w:val="63307106"/>
     <w:multiLevelType w:val="hybridMultilevel"/>
     <w:tmpl w:val="9564BA3A"/>
@@ -7885,7 +7923,7 @@
       </w:rPr>
     </w:lvl>
   </w:abstractNum>
-  <w:abstractNum w:abstractNumId="18">
+  <w:abstractNum w:abstractNumId="18" w15:restartNumberingAfterBreak="0">
     <w:nsid w:val="6354465C"/>
     <w:multiLevelType w:val="multilevel"/>
     <w:tmpl w:val="000C1758"/>
@@ -7998,7 +8036,7 @@
       </w:rPr>
     </w:lvl>
   </w:abstractNum>
-  <w:abstractNum w:abstractNumId="19">
+  <w:abstractNum w:abstractNumId="19" w15:restartNumberingAfterBreak="0">
     <w:nsid w:val="67724FAB"/>
     <w:multiLevelType w:val="hybridMultilevel"/>
     <w:tmpl w:val="33EAEFF8"/>
@@ -8111,7 +8149,7 @@
       </w:rPr>
     </w:lvl>
   </w:abstractNum>
-  <w:abstractNum w:abstractNumId="20">
+  <w:abstractNum w:abstractNumId="20" w15:restartNumberingAfterBreak="0">
     <w:nsid w:val="78FD61E1"/>
     <w:multiLevelType w:val="multilevel"/>
     <w:tmpl w:val="A1582C9C"/>
@@ -8224,7 +8262,7 @@
       </w:rPr>
     </w:lvl>
   </w:abstractNum>
-  <w:abstractNum w:abstractNumId="21">
+  <w:abstractNum w:abstractNumId="21" w15:restartNumberingAfterBreak="0">
     <w:nsid w:val="7A1B42E1"/>
     <w:multiLevelType w:val="hybridMultilevel"/>
     <w:tmpl w:val="17160A1C"/>
@@ -8434,7 +8472,7 @@
 </file>
 
 <file path=word/styles.xml><?xml version="1.0" encoding="utf-8"?>
-<w:styles xmlns:mc="http://schemas.openxmlformats.org/markup-compatibility/2006" xmlns:r="http://schemas.openxmlformats.org/officeDocument/2006/relationships" xmlns:w="http://schemas.openxmlformats.org/wordprocessingml/2006/main" xmlns:w14="http://schemas.microsoft.com/office/word/2010/wordml" mc:Ignorable="w14">
+<w:styles xmlns:mc="http://schemas.openxmlformats.org/markup-compatibility/2006" xmlns:r="http://schemas.openxmlformats.org/officeDocument/2006/relationships" xmlns:w="http://schemas.openxmlformats.org/wordprocessingml/2006/main" xmlns:w14="http://schemas.microsoft.com/office/word/2010/wordml" xmlns:w15="http://schemas.microsoft.com/office/word/2012/wordml" xmlns:w16cex="http://schemas.microsoft.com/office/word/2018/wordml/cex" xmlns:w16cid="http://schemas.microsoft.com/office/word/2016/wordml/cid" xmlns:w16="http://schemas.microsoft.com/office/word/2018/wordml" xmlns:w16se="http://schemas.microsoft.com/office/word/2015/wordml/symex" mc:Ignorable="w14 w15 w16se w16cid w16 w16cex">
   <w:docDefaults>
     <w:rPrDefault>
       <w:rPr>
@@ -8450,468 +8488,383 @@
       </w:pPr>
     </w:pPrDefault>
   </w:docDefaults>
-  <w:latentStyles w:defLockedState="0" w:defUIPriority="99" w:defSemiHidden="1" w:defUnhideWhenUsed="1" w:defQFormat="0" w:count="267">
-    <w:lsdException w:name="Normal" w:semiHidden="0" w:uiPriority="0" w:unhideWhenUsed="0" w:qFormat="1"/>
-    <w:lsdException w:name="heading 1" w:semiHidden="0" w:uiPriority="9" w:unhideWhenUsed="0" w:qFormat="1"/>
-    <w:lsdException w:name="heading 2" w:uiPriority="9" w:qFormat="1"/>
-    <w:lsdException w:name="heading 3" w:uiPriority="9" w:qFormat="1"/>
-    <w:lsdException w:name="heading 4" w:uiPriority="9" w:qFormat="1"/>
-    <w:lsdException w:name="heading 5" w:uiPriority="9" w:qFormat="1"/>
-    <w:lsdException w:name="heading 6" w:uiPriority="9" w:qFormat="1"/>
-    <w:lsdException w:name="heading 7" w:uiPriority="9" w:qFormat="1"/>
-    <w:lsdException w:name="heading 8" w:uiPriority="9" w:qFormat="1"/>
-    <w:lsdException w:name="heading 9" w:uiPriority="9" w:qFormat="1"/>
-    <w:lsdException w:name="toc 1" w:uiPriority="39"/>
-    <w:lsdException w:name="toc 2" w:uiPriority="39"/>
-    <w:lsdException w:name="toc 3" w:uiPriority="39"/>
-    <w:lsdException w:name="toc 4" w:uiPriority="39"/>
-    <w:lsdException w:name="toc 5" w:uiPriority="39"/>
-    <w:lsdException w:name="toc 6" w:uiPriority="39"/>
-    <w:lsdException w:name="toc 7" w:uiPriority="39"/>
-    <w:lsdException w:name="toc 8" w:uiPriority="39"/>
-    <w:lsdException w:name="toc 9" w:uiPriority="39"/>
-    <w:lsdException w:name="caption" w:uiPriority="35" w:qFormat="1"/>
-    <w:lsdException w:name="Title" w:semiHidden="0" w:uiPriority="10" w:unhideWhenUsed="0" w:qFormat="1"/>
-    <w:lsdException w:name="Default Paragraph Font" w:uiPriority="1"/>
-    <w:lsdException w:name="Subtitle" w:semiHidden="0" w:uiPriority="11" w:unhideWhenUsed="0" w:qFormat="1"/>
-    <w:lsdException w:name="Strong" w:semiHidden="0" w:uiPriority="22" w:unhideWhenUsed="0" w:qFormat="1"/>
-    <w:lsdException w:name="Emphasis" w:semiHidden="0" w:uiPriority="20" w:unhideWhenUsed="0" w:qFormat="1"/>
-    <w:lsdException w:name="Table Grid" w:semiHidden="0" w:uiPriority="59" w:unhideWhenUsed="0"/>
-    <w:lsdException w:name="Placeholder Text" w:unhideWhenUsed="0"/>
-    <w:lsdException w:name="No Spacing" w:semiHidden="0" w:uiPriority="1" w:unhideWhenUsed="0" w:qFormat="1"/>
-    <w:lsdException w:name="Light Shading" w:semiHidden="0" w:uiPriority="60" w:unhideWhenUsed="0"/>
-    <w:lsdException w:name="Light List" w:semiHidden="0" w:uiPriority="61" w:unhideWhenUsed="0"/>
-    <w:lsdException w:name="Light Grid" w:semiHidden="0" w:uiPriority="62" w:unhideWhenUsed="0"/>
-    <w:lsdException w:name="Medium Shading 1" w:semiHidden="0" w:uiPriority="63" w:unhideWhenUsed="0"/>
-    <w:lsdException w:name="Medium Shading 2" w:semiHidden="0" w:uiPriority="64" w:unhideWhenUsed="0"/>
-    <w:lsdException w:name="Medium List 1" w:semiHidden="0" w:uiPriority="65" w:unhideWhenUsed="0"/>
-    <w:lsdException w:name="Medium List 2" w:semiHidden="0" w:uiPriority="66" w:unhideWhenUsed="0"/>
-    <w:lsdException w:name="Medium Grid 1" w:semiHidden="0" w:uiPriority="67" w:unhideWhenUsed="0"/>
-    <w:lsdException w:name="Medium Grid 2" w:semiHidden="0" w:uiPriority="68" w:unhideWhenUsed="0"/>
-    <w:lsdException w:name="Medium Grid 3" w:semiHidden="0" w:uiPriority="69" w:unhideWhenUsed="0"/>
-    <w:lsdException w:name="Dark List" w:semiHidden="0" w:uiPriority="70" w:unhideWhenUsed="0"/>
-    <w:lsdException w:name="Colorful Shading" w:semiHidden="0" w:uiPriority="71" w:unhideWhenUsed="0"/>
-    <w:lsdException w:name="Colorful List" w:semiHidden="0" w:uiPriority="72" w:unhideWhenUsed="0"/>
-    <w:lsdException w:name="Colorful Grid" w:semiHidden="0" w:uiPriority="73" w:unhideWhenUsed="0"/>
-    <w:lsdException w:name="Light Shading Accent 1" w:semiHidden="0" w:uiPriority="60" w:unhideWhenUsed="0"/>
-    <w:lsdException w:name="Light List Accent 1" w:semiHidden="0" w:uiPriority="61" w:unhideWhenUsed="0"/>
-    <w:lsdException w:name="Light Grid Accent 1" w:semiHidden="0" w:uiPriority="62" w:unhideWhenUsed="0"/>
-    <w:lsdException w:name="Medium Shading 1 Accent 1" w:semiHidden="0" w:uiPriority="63" w:unhideWhenUsed="0"/>
-    <w:lsdException w:name="Medium Shading 2 Accent 1" w:semiHidden="0" w:uiPriority="64" w:unhideWhenUsed="0"/>
-    <w:lsdException w:name="Medium List 1 Accent 1" w:semiHidden="0" w:uiPriority="65" w:unhideWhenUsed="0"/>
-    <w:lsdException w:name="Revision" w:unhideWhenUsed="0"/>
-    <w:lsdException w:name="List Paragraph" w:semiHidden="0" w:uiPriority="34" w:unhideWhenUsed="0" w:qFormat="1"/>
-    <w:lsdException w:name="Quote" w:semiHidden="0" w:uiPriority="29" w:unhideWhenUsed="0" w:qFormat="1"/>
-    <w:lsdException w:name="Intense Quote" w:semiHidden="0" w:uiPriority="30" w:unhideWhenUsed="0" w:qFormat="1"/>
-    <w:lsdException w:name="Medium List 2 Accent 1" w:semiHidden="0" w:uiPriority="66" w:unhideWhenUsed="0"/>
-    <w:lsdException w:name="Medium Grid 1 Accent 1" w:semiHidden="0" w:uiPriority="67" w:unhideWhenUsed="0"/>
-    <w:lsdException w:name="Medium Grid 2 Accent 1" w:semiHidden="0" w:uiPriority="68" w:unhideWhenUsed="0"/>
-    <w:lsdException w:name="Medium Grid 3 Accent 1" w:semiHidden="0" w:uiPriority="69" w:unhideWhenUsed="0"/>
-    <w:lsdException w:name="Dark List Accent 1" w:semiHidden="0" w:uiPriority="70" w:unhideWhenUsed="0"/>
-    <w:lsdException w:name="Colorful Shading Accent 1" w:semiHidden="0" w:uiPriority="71" w:unhideWhenUsed="0"/>
-    <w:lsdException w:name="Colorful List Accent 1" w:semiHidden="0" w:uiPriority="72" w:unhideWhenUsed="0"/>
-    <w:lsdException w:name="Colorful Grid Accent 1" w:semiHidden="0" w:uiPriority="73" w:unhideWhenUsed="0"/>
-    <w:lsdException w:name="Light Shading Accent 2" w:semiHidden="0" w:uiPriority="60" w:unhideWhenUsed="0"/>
-    <w:lsdException w:name="Light List Accent 2" w:semiHidden="0" w:uiPriority="61" w:unhideWhenUsed="0"/>
-    <w:lsdException w:name="Light Grid Accent 2" w:semiHidden="0" w:uiPriority="62" w:unhideWhenUsed="0"/>
-    <w:lsdException w:name="Medium Shading 1 Accent 2" w:semiHidden="0" w:uiPriority="63" w:unhideWhenUsed="0"/>
-    <w:lsdException w:name="Medium Shading 2 Accent 2" w:semiHidden="0" w:uiPriority="64" w:unhideWhenUsed="0"/>
-    <w:lsdException w:name="Medium List 1 Accent 2" w:semiHidden="0" w:uiPriority="65" w:unhideWhenUsed="0"/>
-    <w:lsdException w:name="Medium List 2 Accent 2" w:semiHidden="0" w:uiPriority="66" w:unhideWhenUsed="0"/>
-    <w:lsdException w:name="Medium Grid 1 Accent 2" w:semiHidden="0" w:uiPriority="67" w:unhideWhenUsed="0"/>
-    <w:lsdException w:name="Medium Grid 2 Accent 2" w:semiHidden="0" w:uiPriority="68" w:unhideWhenUsed="0"/>
-    <w:lsdException w:name="Medium Grid 3 Accent 2" w:semiHidden="0" w:uiPriority="69" w:unhideWhenUsed="0"/>
-    <w:lsdException w:name="Dark List Accent 2" w:semiHidden="0" w:uiPriority="70" w:unhideWhenUsed="0"/>
-    <w:lsdException w:name="Colorful Shading Accent 2" w:semiHidden="0" w:uiPriority="71" w:unhideWhenUsed="0"/>
-    <w:lsdException w:name="Colorful List Accent 2" w:semiHidden="0" w:uiPriority="72" w:unhideWhenUsed="0"/>
-    <w:lsdException w:name="Colorful Grid Accent 2" w:semiHidden="0" w:uiPriority="73" w:unhideWhenUsed="0"/>
-    <w:lsdException w:name="Light Shading Accent 3" w:semiHidden="0" w:uiPriority="60" w:unhideWhenUsed="0"/>
-    <w:lsdException w:name="Light List Accent 3" w:semiHidden="0" w:uiPriority="61" w:unhideWhenUsed="0"/>
-    <w:lsdException w:name="Light Grid Accent 3" w:semiHidden="0" w:uiPriority="62" w:unhideWhenUsed="0"/>
-    <w:lsdException w:name="Medium Shading 1 Accent 3" w:semiHidden="0" w:uiPriority="63" w:unhideWhenUsed="0"/>
-    <w:lsdException w:name="Medium Shading 2 Accent 3" w:semiHidden="0" w:uiPriority="64" w:unhideWhenUsed="0"/>
-    <w:lsdException w:name="Medium List 1 Accent 3" w:semiHidden="0" w:uiPriority="65" w:unhideWhenUsed="0"/>
-    <w:lsdException w:name="Medium List 2 Accent 3" w:semiHidden="0" w:uiPriority="66" w:unhideWhenUsed="0"/>
-    <w:lsdException w:name="Medium Grid 1 Accent 3" w:semiHidden="0" w:uiPriority="67" w:unhideWhenUsed="0"/>
-    <w:lsdException w:name="Medium Grid 2 Accent 3" w:semiHidden="0" w:uiPriority="68" w:unhideWhenUsed="0"/>
-    <w:lsdException w:name="Medium Grid 3 Accent 3" w:semiHidden="0" w:uiPriority="69" w:unhideWhenUsed="0"/>
-    <w:lsdException w:name="Dark List Accent 3" w:semiHidden="0" w:uiPriority="70" w:unhideWhenUsed="0"/>
-    <w:lsdException w:name="Colorful Shading Accent 3" w:semiHidden="0" w:uiPriority="71" w:unhideWhenUsed="0"/>
-    <w:lsdException w:name="Colorful List Accent 3" w:semiHidden="0" w:uiPriority="72" w:unhideWhenUsed="0"/>
-    <w:lsdException w:name="Colorful Grid Accent 3" w:semiHidden="0" w:uiPriority="73" w:unhideWhenUsed="0"/>
-    <w:lsdException w:name="Light Shading Accent 4" w:semiHidden="0" w:uiPriority="60" w:unhideWhenUsed="0"/>
-    <w:lsdException w:name="Light List Accent 4" w:semiHidden="0" w:uiPriority="61" w:unhideWhenUsed="0"/>
-    <w:lsdException w:name="Light Grid Accent 4" w:semiHidden="0" w:uiPriority="62" w:unhideWhenUsed="0"/>
-    <w:lsdException w:name="Medium Shading 1 Accent 4" w:semiHidden="0" w:uiPriority="63" w:unhideWhenUsed="0"/>
-    <w:lsdException w:name="Medium Shading 2 Accent 4" w:semiHidden="0" w:uiPriority="64" w:unhideWhenUsed="0"/>
-    <w:lsdException w:name="Medium List 1 Accent 4" w:semiHidden="0" w:uiPriority="65" w:unhideWhenUsed="0"/>
-    <w:lsdException w:name="Medium List 2 Accent 4" w:semiHidden="0" w:uiPriority="66" w:unhideWhenUsed="0"/>
-    <w:lsdException w:name="Medium Grid 1 Accent 4" w:semiHidden="0" w:uiPriority="67" w:unhideWhenUsed="0"/>
-    <w:lsdException w:name="Medium Grid 2 Accent 4" w:semiHidden="0" w:uiPriority="68" w:unhideWhenUsed="0"/>
-    <w:lsdException w:name="Medium Grid 3 Accent 4" w:semiHidden="0" w:uiPriority="69" w:unhideWhenUsed="0"/>
-    <w:lsdException w:name="Dark List Accent 4" w:semiHidden="0" w:uiPriority="70" w:unhideWhenUsed="0"/>
-    <w:lsdException w:name="Colorful Shading Accent 4" w:semiHidden="0" w:uiPriority="71" w:unhideWhenUsed="0"/>
-    <w:lsdException w:name="Colorful List Accent 4" w:semiHidden="0" w:uiPriority="72" w:unhideWhenUsed="0"/>
-    <w:lsdException w:name="Colorful Grid Accent 4" w:semiHidden="0" w:uiPriority="73" w:unhideWhenUsed="0"/>
-    <w:lsdException w:name="Light Shading Accent 5" w:semiHidden="0" w:uiPriority="60" w:unhideWhenUsed="0"/>
-    <w:lsdException w:name="Light List Accent 5" w:semiHidden="0" w:uiPriority="61" w:unhideWhenUsed="0"/>
-    <w:lsdException w:name="Light Grid Accent 5" w:semiHidden="0" w:uiPriority="62" w:unhideWhenUsed="0"/>
-    <w:lsdException w:name="Medium Shading 1 Accent 5" w:semiHidden="0" w:uiPriority="63" w:unhideWhenUsed="0"/>
-    <w:lsdException w:name="Medium Shading 2 Accent 5" w:semiHidden="0" w:uiPriority="64" w:unhideWhenUsed="0"/>
-    <w:lsdException w:name="Medium List 1 Accent 5" w:semiHidden="0" w:uiPriority="65" w:unhideWhenUsed="0"/>
-    <w:lsdException w:name="Medium List 2 Accent 5" w:semiHidden="0" w:uiPriority="66" w:unhideWhenUsed="0"/>
-    <w:lsdException w:name="Medium Grid 1 Accent 5" w:semiHidden="0" w:uiPriority="67" w:unhideWhenUsed="0"/>
-    <w:lsdException w:name="Medium Grid 2 Accent 5" w:semiHidden="0" w:uiPriority="68" w:unhideWhenUsed="0"/>
-    <w:lsdException w:name="Medium Grid 3 Accent 5" w:semiHidden="0" w:uiPriority="69" w:unhideWhenUsed="0"/>
-    <w:lsdException w:name="Dark List Accent 5" w:semiHidden="0" w:uiPriority="70" w:unhideWhenUsed="0"/>
-    <w:lsdException w:name="Colorful Shading Accent 5" w:semiHidden="0" w:uiPriority="71" w:unhideWhenUsed="0"/>
-    <w:lsdException w:name="Colorful List Accent 5" w:semiHidden="0" w:uiPriority="72" w:unhideWhenUsed="0"/>
-    <w:lsdException w:name="Colorful Grid Accent 5" w:semiHidden="0" w:uiPriority="73" w:unhideWhenUsed="0"/>
-    <w:lsdException w:name="Light Shading Accent 6" w:semiHidden="0" w:uiPriority="60" w:unhideWhenUsed="0"/>
-    <w:lsdException w:name="Light List Accent 6" w:semiHidden="0" w:uiPriority="61" w:unhideWhenUsed="0"/>
-    <w:lsdException w:name="Light Grid Accent 6" w:semiHidden="0" w:uiPriority="62" w:unhideWhenUsed="0"/>
-    <w:lsdException w:name="Medium Shading 1 Accent 6" w:semiHidden="0" w:uiPriority="63" w:unhideWhenUsed="0"/>
-    <w:lsdException w:name="Medium Shading 2 Accent 6" w:semiHidden="0" w:uiPriority="64" w:unhideWhenUsed="0"/>
-    <w:lsdException w:name="Medium List 1 Accent 6" w:semiHidden="0" w:uiPriority="65" w:unhideWhenUsed="0"/>
-    <w:lsdException w:name="Medium List 2 Accent 6" w:semiHidden="0" w:uiPriority="66" w:unhideWhenUsed="0"/>
-    <w:lsdException w:name="Medium Grid 1 Accent 6" w:semiHidden="0" w:uiPriority="67" w:unhideWhenUsed="0"/>
-    <w:lsdException w:name="Medium Grid 2 Accent 6" w:semiHidden="0" w:uiPriority="68" w:unhideWhenUsed="0"/>
-    <w:lsdException w:name="Medium Grid 3 Accent 6" w:semiHidden="0" w:uiPriority="69" w:unhideWhenUsed="0"/>
-    <w:lsdException w:name="Dark List Accent 6" w:semiHidden="0" w:uiPriority="70" w:unhideWhenUsed="0"/>
-    <w:lsdException w:name="Colorful Shading Accent 6" w:semiHidden="0" w:uiPriority="71" w:unhideWhenUsed="0"/>
-    <w:lsdException w:name="Colorful List Accent 6" w:semiHidden="0" w:uiPriority="72" w:unhideWhenUsed="0"/>
-    <w:lsdException w:name="Colorful Grid Accent 6" w:semiHidden="0" w:uiPriority="73" w:unhideWhenUsed="0"/>
-    <w:lsdException w:name="Subtle Emphasis" w:semiHidden="0" w:uiPriority="19" w:unhideWhenUsed="0" w:qFormat="1"/>
-    <w:lsdException w:name="Intense Emphasis" w:semiHidden="0" w:uiPriority="21" w:unhideWhenUsed="0" w:qFormat="1"/>
-    <w:lsdException w:name="Subtle Reference" w:semiHidden="0" w:uiPriority="31" w:unhideWhenUsed="0" w:qFormat="1"/>
-    <w:lsdException w:name="Intense Reference" w:semiHidden="0" w:uiPriority="32" w:unhideWhenUsed="0" w:qFormat="1"/>
-    <w:lsdException w:name="Book Title" w:semiHidden="0" w:uiPriority="33" w:unhideWhenUsed="0" w:qFormat="1"/>
-    <w:lsdException w:name="Bibliography" w:uiPriority="37"/>
-    <w:lsdException w:name="TOC Heading" w:uiPriority="39" w:qFormat="1"/>
-  </w:latentStyles>
-  <w:style w:type="paragraph" w:default="1" w:styleId="Normal">
-    <w:name w:val="Normal"/>
-    <w:qFormat/>
-    <w:rsid w:val="00B47990"/>
-    <w:rPr>
-      <w:rFonts w:ascii="Calibri" w:eastAsia="SimSun" w:hAnsi="Calibri" w:cs="DejaVu Sans"/>
-      <w:color w:val="00000A"/>
-      <w:lang w:eastAsia="en-US"/>
-    </w:rPr>
-  </w:style>
-  <w:style w:type="character" w:default="1" w:styleId="DefaultParagraphFont">
-    <w:name w:val="Default Paragraph Font"/>
-    <w:uiPriority w:val="1"/>
-    <w:semiHidden/>
-    <w:unhideWhenUsed/>
-  </w:style>
-  <w:style w:type="table" w:default="1" w:styleId="TableNormal">
-    <w:name w:val="Normal Table"/>
-    <w:uiPriority w:val="99"/>
-    <w:semiHidden/>
-    <w:unhideWhenUsed/>
-    <w:tblPr>
-      <w:tblInd w:w="0" w:type="dxa"/>
-      <w:tblCellMar>
-        <w:top w:w="0" w:type="dxa"/>
-        <w:left w:w="108" w:type="dxa"/>
-        <w:bottom w:w="0" w:type="dxa"/>
-        <w:right w:w="108" w:type="dxa"/>
-      </w:tblCellMar>
-    </w:tblPr>
-  </w:style>
-  <w:style w:type="numbering" w:default="1" w:styleId="NoList">
-    <w:name w:val="No List"/>
-    <w:uiPriority w:val="99"/>
-    <w:semiHidden/>
-    <w:unhideWhenUsed/>
-  </w:style>
-  <w:style w:type="paragraph" w:styleId="ListParagraph">
-    <w:name w:val="List Paragraph"/>
-    <w:basedOn w:val="Normal"/>
-    <w:uiPriority w:val="34"/>
-    <w:qFormat/>
-    <w:rsid w:val="00B47990"/>
-    <w:pPr>
-      <w:ind w:left="720"/>
-      <w:contextualSpacing/>
-    </w:pPr>
-  </w:style>
-  <w:style w:type="character" w:styleId="CommentReference">
-    <w:name w:val="annotation reference"/>
-    <w:basedOn w:val="DefaultParagraphFont"/>
-    <w:uiPriority w:val="99"/>
-    <w:semiHidden/>
-    <w:unhideWhenUsed/>
-    <w:rsid w:val="00B47990"/>
-    <w:rPr>
-      <w:sz w:val="16"/>
-      <w:szCs w:val="16"/>
-    </w:rPr>
-  </w:style>
-  <w:style w:type="paragraph" w:styleId="BalloonText">
-    <w:name w:val="Balloon Text"/>
-    <w:basedOn w:val="Normal"/>
-    <w:link w:val="BalloonTextChar"/>
-    <w:uiPriority w:val="99"/>
-    <w:semiHidden/>
-    <w:unhideWhenUsed/>
-    <w:rsid w:val="00B47990"/>
-    <w:pPr>
-      <w:spacing w:after="0" w:line="240" w:lineRule="auto"/>
-    </w:pPr>
-    <w:rPr>
-      <w:rFonts w:ascii="Tahoma" w:hAnsi="Tahoma" w:cs="Tahoma"/>
-      <w:sz w:val="16"/>
-      <w:szCs w:val="16"/>
-    </w:rPr>
-  </w:style>
-  <w:style w:type="character" w:customStyle="1" w:styleId="BalloonTextChar">
-    <w:name w:val="Balloon Text Char"/>
-    <w:basedOn w:val="DefaultParagraphFont"/>
-    <w:link w:val="BalloonText"/>
-    <w:uiPriority w:val="99"/>
-    <w:semiHidden/>
-    <w:rsid w:val="00B47990"/>
-    <w:rPr>
-      <w:rFonts w:ascii="Tahoma" w:eastAsia="SimSun" w:hAnsi="Tahoma" w:cs="Tahoma"/>
-      <w:color w:val="00000A"/>
-      <w:sz w:val="16"/>
-      <w:szCs w:val="16"/>
-      <w:lang w:eastAsia="en-US"/>
-    </w:rPr>
-  </w:style>
-  <w:style w:type="table" w:styleId="TableGrid">
-    <w:name w:val="Table Grid"/>
-    <w:basedOn w:val="TableNormal"/>
-    <w:uiPriority w:val="59"/>
-    <w:rsid w:val="00732EF2"/>
-    <w:pPr>
-      <w:spacing w:after="0" w:line="240" w:lineRule="auto"/>
-    </w:pPr>
-    <w:tblPr>
-      <w:tblBorders>
-        <w:top w:val="single" w:sz="4" w:space="0" w:color="auto"/>
-        <w:left w:val="single" w:sz="4" w:space="0" w:color="auto"/>
-        <w:bottom w:val="single" w:sz="4" w:space="0" w:color="auto"/>
-        <w:right w:val="single" w:sz="4" w:space="0" w:color="auto"/>
-        <w:insideH w:val="single" w:sz="4" w:space="0" w:color="auto"/>
-        <w:insideV w:val="single" w:sz="4" w:space="0" w:color="auto"/>
-      </w:tblBorders>
-    </w:tblPr>
-  </w:style>
-  <w:style w:type="paragraph" w:styleId="Header">
-    <w:name w:val="header"/>
-    <w:basedOn w:val="Normal"/>
-    <w:link w:val="HeaderChar"/>
-    <w:uiPriority w:val="99"/>
-    <w:unhideWhenUsed/>
-    <w:rsid w:val="00EA1A74"/>
-    <w:pPr>
-      <w:tabs>
-        <w:tab w:val="center" w:pos="4680"/>
-        <w:tab w:val="right" w:pos="9360"/>
-      </w:tabs>
-      <w:spacing w:after="0" w:line="240" w:lineRule="auto"/>
-    </w:pPr>
-  </w:style>
-  <w:style w:type="character" w:customStyle="1" w:styleId="HeaderChar">
-    <w:name w:val="Header Char"/>
-    <w:basedOn w:val="DefaultParagraphFont"/>
-    <w:link w:val="Header"/>
-    <w:uiPriority w:val="99"/>
-    <w:rsid w:val="00EA1A74"/>
-    <w:rPr>
-      <w:rFonts w:ascii="Calibri" w:eastAsia="SimSun" w:hAnsi="Calibri" w:cs="DejaVu Sans"/>
-      <w:color w:val="00000A"/>
-      <w:lang w:eastAsia="en-US"/>
-    </w:rPr>
-  </w:style>
-  <w:style w:type="paragraph" w:styleId="Footer">
-    <w:name w:val="footer"/>
-    <w:basedOn w:val="Normal"/>
-    <w:link w:val="FooterChar"/>
-    <w:uiPriority w:val="99"/>
-    <w:unhideWhenUsed/>
-    <w:rsid w:val="00EA1A74"/>
-    <w:pPr>
-      <w:tabs>
-        <w:tab w:val="center" w:pos="4680"/>
-        <w:tab w:val="right" w:pos="9360"/>
-      </w:tabs>
-      <w:spacing w:after="0" w:line="240" w:lineRule="auto"/>
-    </w:pPr>
-  </w:style>
-  <w:style w:type="character" w:customStyle="1" w:styleId="FooterChar">
-    <w:name w:val="Footer Char"/>
-    <w:basedOn w:val="DefaultParagraphFont"/>
-    <w:link w:val="Footer"/>
-    <w:uiPriority w:val="99"/>
-    <w:rsid w:val="00EA1A74"/>
-    <w:rPr>
-      <w:rFonts w:ascii="Calibri" w:eastAsia="SimSun" w:hAnsi="Calibri" w:cs="DejaVu Sans"/>
-      <w:color w:val="00000A"/>
-      <w:lang w:eastAsia="en-US"/>
-    </w:rPr>
-  </w:style>
-</w:styles>
-</file>
-
-<file path=word/stylesWithEffects.xml><?xml version="1.0" encoding="utf-8"?>
-<w:styles xmlns:wpc="http://schemas.microsoft.com/office/word/2010/wordprocessingCanvas" xmlns:mc="http://schemas.openxmlformats.org/markup-compatibility/2006" xmlns:o="urn:schemas-microsoft-com:office:office" xmlns:r="http://schemas.openxmlformats.org/officeDocument/2006/relationships" xmlns:m="http://schemas.openxmlformats.org/officeDocument/2006/math" xmlns:v="urn:schemas-microsoft-com:vml" xmlns:wp14="http://schemas.microsoft.com/office/word/2010/wordprocessingDrawing" xmlns:wp="http://schemas.openxmlformats.org/drawingml/2006/wordprocessingDrawing" xmlns:w10="urn:schemas-microsoft-com:office:word" xmlns:w="http://schemas.openxmlformats.org/wordprocessingml/2006/main" xmlns:w14="http://schemas.microsoft.com/office/word/2010/wordml" xmlns:wpg="http://schemas.microsoft.com/office/word/2010/wordprocessingGroup" xmlns:wpi="http://schemas.microsoft.com/office/word/2010/wordprocessingInk" xmlns:wne="http://schemas.microsoft.com/office/word/2006/wordml" xmlns:wps="http://schemas.microsoft.com/office/word/2010/wordprocessingShape" mc:Ignorable="w14 wp14">
-  <w:docDefaults>
-    <w:rPrDefault>
-      <w:rPr>
-        <w:rFonts w:asciiTheme="minorHAnsi" w:eastAsiaTheme="minorEastAsia" w:hAnsiTheme="minorHAnsi" w:cstheme="minorBidi"/>
-        <w:sz w:val="22"/>
-        <w:szCs w:val="22"/>
-        <w:lang w:val="en-US" w:eastAsia="zh-CN" w:bidi="ar-SA"/>
-      </w:rPr>
-    </w:rPrDefault>
-    <w:pPrDefault>
-      <w:pPr>
-        <w:spacing w:after="200" w:line="276" w:lineRule="auto"/>
-      </w:pPr>
-    </w:pPrDefault>
-  </w:docDefaults>
-  <w:latentStyles w:defLockedState="0" w:defUIPriority="99" w:defSemiHidden="1" w:defUnhideWhenUsed="1" w:defQFormat="0" w:count="267">
-    <w:lsdException w:name="Normal" w:semiHidden="0" w:uiPriority="0" w:unhideWhenUsed="0" w:qFormat="1"/>
-    <w:lsdException w:name="heading 1" w:semiHidden="0" w:uiPriority="9" w:unhideWhenUsed="0" w:qFormat="1"/>
-    <w:lsdException w:name="heading 2" w:uiPriority="9" w:qFormat="1"/>
-    <w:lsdException w:name="heading 3" w:uiPriority="9" w:qFormat="1"/>
-    <w:lsdException w:name="heading 4" w:uiPriority="9" w:qFormat="1"/>
-    <w:lsdException w:name="heading 5" w:uiPriority="9" w:qFormat="1"/>
-    <w:lsdException w:name="heading 6" w:uiPriority="9" w:qFormat="1"/>
-    <w:lsdException w:name="heading 7" w:uiPriority="9" w:qFormat="1"/>
-    <w:lsdException w:name="heading 8" w:uiPriority="9" w:qFormat="1"/>
-    <w:lsdException w:name="heading 9" w:uiPriority="9" w:qFormat="1"/>
-    <w:lsdException w:name="toc 1" w:uiPriority="39"/>
-    <w:lsdException w:name="toc 2" w:uiPriority="39"/>
-    <w:lsdException w:name="toc 3" w:uiPriority="39"/>
-    <w:lsdException w:name="toc 4" w:uiPriority="39"/>
-    <w:lsdException w:name="toc 5" w:uiPriority="39"/>
-    <w:lsdException w:name="toc 6" w:uiPriority="39"/>
-    <w:lsdException w:name="toc 7" w:uiPriority="39"/>
-    <w:lsdException w:name="toc 8" w:uiPriority="39"/>
-    <w:lsdException w:name="toc 9" w:uiPriority="39"/>
-    <w:lsdException w:name="caption" w:uiPriority="35" w:qFormat="1"/>
-    <w:lsdException w:name="Title" w:semiHidden="0" w:uiPriority="10" w:unhideWhenUsed="0" w:qFormat="1"/>
-    <w:lsdException w:name="Default Paragraph Font" w:uiPriority="1"/>
-    <w:lsdException w:name="Subtitle" w:semiHidden="0" w:uiPriority="11" w:unhideWhenUsed="0" w:qFormat="1"/>
-    <w:lsdException w:name="Strong" w:semiHidden="0" w:uiPriority="22" w:unhideWhenUsed="0" w:qFormat="1"/>
-    <w:lsdException w:name="Emphasis" w:semiHidden="0" w:uiPriority="20" w:unhideWhenUsed="0" w:qFormat="1"/>
-    <w:lsdException w:name="Table Grid" w:semiHidden="0" w:uiPriority="59" w:unhideWhenUsed="0"/>
-    <w:lsdException w:name="Placeholder Text" w:unhideWhenUsed="0"/>
-    <w:lsdException w:name="No Spacing" w:semiHidden="0" w:uiPriority="1" w:unhideWhenUsed="0" w:qFormat="1"/>
-    <w:lsdException w:name="Light Shading" w:semiHidden="0" w:uiPriority="60" w:unhideWhenUsed="0"/>
-    <w:lsdException w:name="Light List" w:semiHidden="0" w:uiPriority="61" w:unhideWhenUsed="0"/>
-    <w:lsdException w:name="Light Grid" w:semiHidden="0" w:uiPriority="62" w:unhideWhenUsed="0"/>
-    <w:lsdException w:name="Medium Shading 1" w:semiHidden="0" w:uiPriority="63" w:unhideWhenUsed="0"/>
-    <w:lsdException w:name="Medium Shading 2" w:semiHidden="0" w:uiPriority="64" w:unhideWhenUsed="0"/>
-    <w:lsdException w:name="Medium List 1" w:semiHidden="0" w:uiPriority="65" w:unhideWhenUsed="0"/>
-    <w:lsdException w:name="Medium List 2" w:semiHidden="0" w:uiPriority="66" w:unhideWhenUsed="0"/>
-    <w:lsdException w:name="Medium Grid 1" w:semiHidden="0" w:uiPriority="67" w:unhideWhenUsed="0"/>
-    <w:lsdException w:name="Medium Grid 2" w:semiHidden="0" w:uiPriority="68" w:unhideWhenUsed="0"/>
-    <w:lsdException w:name="Medium Grid 3" w:semiHidden="0" w:uiPriority="69" w:unhideWhenUsed="0"/>
-    <w:lsdException w:name="Dark List" w:semiHidden="0" w:uiPriority="70" w:unhideWhenUsed="0"/>
-    <w:lsdException w:name="Colorful Shading" w:semiHidden="0" w:uiPriority="71" w:unhideWhenUsed="0"/>
-    <w:lsdException w:name="Colorful List" w:semiHidden="0" w:uiPriority="72" w:unhideWhenUsed="0"/>
-    <w:lsdException w:name="Colorful Grid" w:semiHidden="0" w:uiPriority="73" w:unhideWhenUsed="0"/>
-    <w:lsdException w:name="Light Shading Accent 1" w:semiHidden="0" w:uiPriority="60" w:unhideWhenUsed="0"/>
-    <w:lsdException w:name="Light List Accent 1" w:semiHidden="0" w:uiPriority="61" w:unhideWhenUsed="0"/>
-    <w:lsdException w:name="Light Grid Accent 1" w:semiHidden="0" w:uiPriority="62" w:unhideWhenUsed="0"/>
-    <w:lsdException w:name="Medium Shading 1 Accent 1" w:semiHidden="0" w:uiPriority="63" w:unhideWhenUsed="0"/>
-    <w:lsdException w:name="Medium Shading 2 Accent 1" w:semiHidden="0" w:uiPriority="64" w:unhideWhenUsed="0"/>
-    <w:lsdException w:name="Medium List 1 Accent 1" w:semiHidden="0" w:uiPriority="65" w:unhideWhenUsed="0"/>
-    <w:lsdException w:name="Revision" w:unhideWhenUsed="0"/>
-    <w:lsdException w:name="List Paragraph" w:semiHidden="0" w:uiPriority="34" w:unhideWhenUsed="0" w:qFormat="1"/>
-    <w:lsdException w:name="Quote" w:semiHidden="0" w:uiPriority="29" w:unhideWhenUsed="0" w:qFormat="1"/>
-    <w:lsdException w:name="Intense Quote" w:semiHidden="0" w:uiPriority="30" w:unhideWhenUsed="0" w:qFormat="1"/>
-    <w:lsdException w:name="Medium List 2 Accent 1" w:semiHidden="0" w:uiPriority="66" w:unhideWhenUsed="0"/>
-    <w:lsdException w:name="Medium Grid 1 Accent 1" w:semiHidden="0" w:uiPriority="67" w:unhideWhenUsed="0"/>
-    <w:lsdException w:name="Medium Grid 2 Accent 1" w:semiHidden="0" w:uiPriority="68" w:unhideWhenUsed="0"/>
-    <w:lsdException w:name="Medium Grid 3 Accent 1" w:semiHidden="0" w:uiPriority="69" w:unhideWhenUsed="0"/>
-    <w:lsdException w:name="Dark List Accent 1" w:semiHidden="0" w:uiPriority="70" w:unhideWhenUsed="0"/>
-    <w:lsdException w:name="Colorful Shading Accent 1" w:semiHidden="0" w:uiPriority="71" w:unhideWhenUsed="0"/>
-    <w:lsdException w:name="Colorful List Accent 1" w:semiHidden="0" w:uiPriority="72" w:unhideWhenUsed="0"/>
-    <w:lsdException w:name="Colorful Grid Accent 1" w:semiHidden="0" w:uiPriority="73" w:unhideWhenUsed="0"/>
-    <w:lsdException w:name="Light Shading Accent 2" w:semiHidden="0" w:uiPriority="60" w:unhideWhenUsed="0"/>
-    <w:lsdException w:name="Light List Accent 2" w:semiHidden="0" w:uiPriority="61" w:unhideWhenUsed="0"/>
-    <w:lsdException w:name="Light Grid Accent 2" w:semiHidden="0" w:uiPriority="62" w:unhideWhenUsed="0"/>
-    <w:lsdException w:name="Medium Shading 1 Accent 2" w:semiHidden="0" w:uiPriority="63" w:unhideWhenUsed="0"/>
-    <w:lsdException w:name="Medium Shading 2 Accent 2" w:semiHidden="0" w:uiPriority="64" w:unhideWhenUsed="0"/>
-    <w:lsdException w:name="Medium List 1 Accent 2" w:semiHidden="0" w:uiPriority="65" w:unhideWhenUsed="0"/>
-    <w:lsdException w:name="Medium List 2 Accent 2" w:semiHidden="0" w:uiPriority="66" w:unhideWhenUsed="0"/>
-    <w:lsdException w:name="Medium Grid 1 Accent 2" w:semiHidden="0" w:uiPriority="67" w:unhideWhenUsed="0"/>
-    <w:lsdException w:name="Medium Grid 2 Accent 2" w:semiHidden="0" w:uiPriority="68" w:unhideWhenUsed="0"/>
-    <w:lsdException w:name="Medium Grid 3 Accent 2" w:semiHidden="0" w:uiPriority="69" w:unhideWhenUsed="0"/>
-    <w:lsdException w:name="Dark List Accent 2" w:semiHidden="0" w:uiPriority="70" w:unhideWhenUsed="0"/>
-    <w:lsdException w:name="Colorful Shading Accent 2" w:semiHidden="0" w:uiPriority="71" w:unhideWhenUsed="0"/>
-    <w:lsdException w:name="Colorful List Accent 2" w:semiHidden="0" w:uiPriority="72" w:unhideWhenUsed="0"/>
-    <w:lsdException w:name="Colorful Grid Accent 2" w:semiHidden="0" w:uiPriority="73" w:unhideWhenUsed="0"/>
-    <w:lsdException w:name="Light Shading Accent 3" w:semiHidden="0" w:uiPriority="60" w:unhideWhenUsed="0"/>
-    <w:lsdException w:name="Light List Accent 3" w:semiHidden="0" w:uiPriority="61" w:unhideWhenUsed="0"/>
-    <w:lsdException w:name="Light Grid Accent 3" w:semiHidden="0" w:uiPriority="62" w:unhideWhenUsed="0"/>
-    <w:lsdException w:name="Medium Shading 1 Accent 3" w:semiHidden="0" w:uiPriority="63" w:unhideWhenUsed="0"/>
-    <w:lsdException w:name="Medium Shading 2 Accent 3" w:semiHidden="0" w:uiPriority="64" w:unhideWhenUsed="0"/>
-    <w:lsdException w:name="Medium List 1 Accent 3" w:semiHidden="0" w:uiPriority="65" w:unhideWhenUsed="0"/>
-    <w:lsdException w:name="Medium List 2 Accent 3" w:semiHidden="0" w:uiPriority="66" w:unhideWhenUsed="0"/>
-    <w:lsdException w:name="Medium Grid 1 Accent 3" w:semiHidden="0" w:uiPriority="67" w:unhideWhenUsed="0"/>
-    <w:lsdException w:name="Medium Grid 2 Accent 3" w:semiHidden="0" w:uiPriority="68" w:unhideWhenUsed="0"/>
-    <w:lsdException w:name="Medium Grid 3 Accent 3" w:semiHidden="0" w:uiPriority="69" w:unhideWhenUsed="0"/>
-    <w:lsdException w:name="Dark List Accent 3" w:semiHidden="0" w:uiPriority="70" w:unhideWhenUsed="0"/>
-    <w:lsdException w:name="Colorful Shading Accent 3" w:semiHidden="0" w:uiPriority="71" w:unhideWhenUsed="0"/>
-    <w:lsdException w:name="Colorful List Accent 3" w:semiHidden="0" w:uiPriority="72" w:unhideWhenUsed="0"/>
-    <w:lsdException w:name="Colorful Grid Accent 3" w:semiHidden="0" w:uiPriority="73" w:unhideWhenUsed="0"/>
-    <w:lsdException w:name="Light Shading Accent 4" w:semiHidden="0" w:uiPriority="60" w:unhideWhenUsed="0"/>
-    <w:lsdException w:name="Light List Accent 4" w:semiHidden="0" w:uiPriority="61" w:unhideWhenUsed="0"/>
-    <w:lsdException w:name="Light Grid Accent 4" w:semiHidden="0" w:uiPriority="62" w:unhideWhenUsed="0"/>
-    <w:lsdException w:name="Medium Shading 1 Accent 4" w:semiHidden="0" w:uiPriority="63" w:unhideWhenUsed="0"/>
-    <w:lsdException w:name="Medium Shading 2 Accent 4" w:semiHidden="0" w:uiPriority="64" w:unhideWhenUsed="0"/>
-    <w:lsdException w:name="Medium List 1 Accent 4" w:semiHidden="0" w:uiPriority="65" w:unhideWhenUsed="0"/>
-    <w:lsdException w:name="Medium List 2 Accent 4" w:semiHidden="0" w:uiPriority="66" w:unhideWhenUsed="0"/>
-    <w:lsdException w:name="Medium Grid 1 Accent 4" w:semiHidden="0" w:uiPriority="67" w:unhideWhenUsed="0"/>
-    <w:lsdException w:name="Medium Grid 2 Accent 4" w:semiHidden="0" w:uiPriority="68" w:unhideWhenUsed="0"/>
-    <w:lsdException w:name="Medium Grid 3 Accent 4" w:semiHidden="0" w:uiPriority="69" w:unhideWhenUsed="0"/>
-    <w:lsdException w:name="Dark List Accent 4" w:semiHidden="0" w:uiPriority="70" w:unhideWhenUsed="0"/>
-    <w:lsdException w:name="Colorful Shading Accent 4" w:semiHidden="0" w:uiPriority="71" w:unhideWhenUsed="0"/>
-    <w:lsdException w:name="Colorful List Accent 4" w:semiHidden="0" w:uiPriority="72" w:unhideWhenUsed="0"/>
-    <w:lsdException w:name="Colorful Grid Accent 4" w:semiHidden="0" w:uiPriority="73" w:unhideWhenUsed="0"/>
-    <w:lsdException w:name="Light Shading Accent 5" w:semiHidden="0" w:uiPriority="60" w:unhideWhenUsed="0"/>
-    <w:lsdException w:name="Light List Accent 5" w:semiHidden="0" w:uiPriority="61" w:unhideWhenUsed="0"/>
-    <w:lsdException w:name="Light Grid Accent 5" w:semiHidden="0" w:uiPriority="62" w:unhideWhenUsed="0"/>
-    <w:lsdException w:name="Medium Shading 1 Accent 5" w:semiHidden="0" w:uiPriority="63" w:unhideWhenUsed="0"/>
-    <w:lsdException w:name="Medium Shading 2 Accent 5" w:semiHidden="0" w:uiPriority="64" w:unhideWhenUsed="0"/>
-    <w:lsdException w:name="Medium List 1 Accent 5" w:semiHidden="0" w:uiPriority="65" w:unhideWhenUsed="0"/>
-    <w:lsdException w:name="Medium List 2 Accent 5" w:semiHidden="0" w:uiPriority="66" w:unhideWhenUsed="0"/>
-    <w:lsdException w:name="Medium Grid 1 Accent 5" w:semiHidden="0" w:uiPriority="67" w:unhideWhenUsed="0"/>
-    <w:lsdException w:name="Medium Grid 2 Accent 5" w:semiHidden="0" w:uiPriority="68" w:unhideWhenUsed="0"/>
-    <w:lsdException w:name="Medium Grid 3 Accent 5" w:semiHidden="0" w:uiPriority="69" w:unhideWhenUsed="0"/>
-    <w:lsdException w:name="Dark List Accent 5" w:semiHidden="0" w:uiPriority="70" w:unhideWhenUsed="0"/>
-    <w:lsdException w:name="Colorful Shading Accent 5" w:semiHidden="0" w:uiPriority="71" w:unhideWhenUsed="0"/>
-    <w:lsdException w:name="Colorful List Accent 5" w:semiHidden="0" w:uiPriority="72" w:unhideWhenUsed="0"/>
-    <w:lsdException w:name="Colorful Grid Accent 5" w:semiHidden="0" w:uiPriority="73" w:unhideWhenUsed="0"/>
-    <w:lsdException w:name="Light Shading Accent 6" w:semiHidden="0" w:uiPriority="60" w:unhideWhenUsed="0"/>
-    <w:lsdException w:name="Light List Accent 6" w:semiHidden="0" w:uiPriority="61" w:unhideWhenUsed="0"/>
-    <w:lsdException w:name="Light Grid Accent 6" w:semiHidden="0" w:uiPriority="62" w:unhideWhenUsed="0"/>
-    <w:lsdException w:name="Medium Shading 1 Accent 6" w:semiHidden="0" w:uiPriority="63" w:unhideWhenUsed="0"/>
-    <w:lsdException w:name="Medium Shading 2 Accent 6" w:semiHidden="0" w:uiPriority="64" w:unhideWhenUsed="0"/>
-    <w:lsdException w:name="Medium List 1 Accent 6" w:semiHidden="0" w:uiPriority="65" w:unhideWhenUsed="0"/>
-    <w:lsdException w:name="Medium List 2 Accent 6" w:semiHidden="0" w:uiPriority="66" w:unhideWhenUsed="0"/>
-    <w:lsdException w:name="Medium Grid 1 Accent 6" w:semiHidden="0" w:uiPriority="67" w:unhideWhenUsed="0"/>
-    <w:lsdException w:name="Medium Grid 2 Accent 6" w:semiHidden="0" w:uiPriority="68" w:unhideWhenUsed="0"/>
-    <w:lsdException w:name="Medium Grid 3 Accent 6" w:semiHidden="0" w:uiPriority="69" w:unhideWhenUsed="0"/>
-    <w:lsdException w:name="Dark List Accent 6" w:semiHidden="0" w:uiPriority="70" w:unhideWhenUsed="0"/>
-    <w:lsdException w:name="Colorful Shading Accent 6" w:semiHidden="0" w:uiPriority="71" w:unhideWhenUsed="0"/>
-    <w:lsdException w:name="Colorful List Accent 6" w:semiHidden="0" w:uiPriority="72" w:unhideWhenUsed="0"/>
-    <w:lsdException w:name="Colorful Grid Accent 6" w:semiHidden="0" w:uiPriority="73" w:unhideWhenUsed="0"/>
-    <w:lsdException w:name="Subtle Emphasis" w:semiHidden="0" w:uiPriority="19" w:unhideWhenUsed="0" w:qFormat="1"/>
-    <w:lsdException w:name="Intense Emphasis" w:semiHidden="0" w:uiPriority="21" w:unhideWhenUsed="0" w:qFormat="1"/>
-    <w:lsdException w:name="Subtle Reference" w:semiHidden="0" w:uiPriority="31" w:unhideWhenUsed="0" w:qFormat="1"/>
-    <w:lsdException w:name="Intense Reference" w:semiHidden="0" w:uiPriority="32" w:unhideWhenUsed="0" w:qFormat="1"/>
-    <w:lsdException w:name="Book Title" w:semiHidden="0" w:uiPriority="33" w:unhideWhenUsed="0" w:qFormat="1"/>
-    <w:lsdException w:name="Bibliography" w:uiPriority="37"/>
-    <w:lsdException w:name="TOC Heading" w:uiPriority="39" w:qFormat="1"/>
+  <w:latentStyles w:defLockedState="0" w:defUIPriority="99" w:defSemiHidden="0" w:defUnhideWhenUsed="0" w:defQFormat="0" w:count="376">
+    <w:lsdException w:name="Normal" w:uiPriority="0" w:qFormat="1"/>
+    <w:lsdException w:name="heading 1" w:uiPriority="9" w:qFormat="1"/>
+    <w:lsdException w:name="heading 2" w:semiHidden="1" w:uiPriority="9" w:unhideWhenUsed="1" w:qFormat="1"/>
+    <w:lsdException w:name="heading 3" w:semiHidden="1" w:uiPriority="9" w:unhideWhenUsed="1" w:qFormat="1"/>
+    <w:lsdException w:name="heading 4" w:semiHidden="1" w:uiPriority="9" w:unhideWhenUsed="1" w:qFormat="1"/>
+    <w:lsdException w:name="heading 5" w:semiHidden="1" w:uiPriority="9" w:unhideWhenUsed="1" w:qFormat="1"/>
+    <w:lsdException w:name="heading 6" w:semiHidden="1" w:uiPriority="9" w:unhideWhenUsed="1" w:qFormat="1"/>
+    <w:lsdException w:name="heading 7" w:semiHidden="1" w:uiPriority="9" w:unhideWhenUsed="1" w:qFormat="1"/>
+    <w:lsdException w:name="heading 8" w:semiHidden="1" w:uiPriority="9" w:unhideWhenUsed="1" w:qFormat="1"/>
+    <w:lsdException w:name="heading 9" w:semiHidden="1" w:uiPriority="9" w:unhideWhenUsed="1" w:qFormat="1"/>
+    <w:lsdException w:name="index 1" w:semiHidden="1" w:unhideWhenUsed="1"/>
+    <w:lsdException w:name="index 2" w:semiHidden="1" w:unhideWhenUsed="1"/>
+    <w:lsdException w:name="index 3" w:semiHidden="1" w:unhideWhenUsed="1"/>
+    <w:lsdException w:name="index 4" w:semiHidden="1" w:unhideWhenUsed="1"/>
+    <w:lsdException w:name="index 5" w:semiHidden="1" w:unhideWhenUsed="1"/>
+    <w:lsdException w:name="index 6" w:semiHidden="1" w:unhideWhenUsed="1"/>
+    <w:lsdException w:name="index 7" w:semiHidden="1" w:unhideWhenUsed="1"/>
+    <w:lsdException w:name="index 8" w:semiHidden="1" w:unhideWhenUsed="1"/>
+    <w:lsdException w:name="index 9" w:semiHidden="1" w:unhideWhenUsed="1"/>
+    <w:lsdException w:name="toc 1" w:semiHidden="1" w:uiPriority="39" w:unhideWhenUsed="1"/>
+    <w:lsdException w:name="toc 2" w:semiHidden="1" w:uiPriority="39" w:unhideWhenUsed="1"/>
+    <w:lsdException w:name="toc 3" w:semiHidden="1" w:uiPriority="39" w:unhideWhenUsed="1"/>
+    <w:lsdException w:name="toc 4" w:semiHidden="1" w:uiPriority="39" w:unhideWhenUsed="1"/>
+    <w:lsdException w:name="toc 5" w:semiHidden="1" w:uiPriority="39" w:unhideWhenUsed="1"/>
+    <w:lsdException w:name="toc 6" w:semiHidden="1" w:uiPriority="39" w:unhideWhenUsed="1"/>
+    <w:lsdException w:name="toc 7" w:semiHidden="1" w:uiPriority="39" w:unhideWhenUsed="1"/>
+    <w:lsdException w:name="toc 8" w:semiHidden="1" w:uiPriority="39" w:unhideWhenUsed="1"/>
+    <w:lsdException w:name="toc 9" w:semiHidden="1" w:uiPriority="39" w:unhideWhenUsed="1"/>
+    <w:lsdException w:name="Normal Indent" w:semiHidden="1" w:unhideWhenUsed="1"/>
+    <w:lsdException w:name="footnote text" w:semiHidden="1" w:unhideWhenUsed="1"/>
+    <w:lsdException w:name="annotation text" w:semiHidden="1" w:unhideWhenUsed="1"/>
+    <w:lsdException w:name="header" w:semiHidden="1" w:unhideWhenUsed="1"/>
+    <w:lsdException w:name="footer" w:semiHidden="1" w:unhideWhenUsed="1"/>
+    <w:lsdException w:name="index heading" w:semiHidden="1" w:unhideWhenUsed="1"/>
+    <w:lsdException w:name="caption" w:semiHidden="1" w:uiPriority="35" w:unhideWhenUsed="1" w:qFormat="1"/>
+    <w:lsdException w:name="table of figures" w:semiHidden="1" w:unhideWhenUsed="1"/>
+    <w:lsdException w:name="envelope address" w:semiHidden="1" w:unhideWhenUsed="1"/>
+    <w:lsdException w:name="envelope return" w:semiHidden="1" w:unhideWhenUsed="1"/>
+    <w:lsdException w:name="footnote reference" w:semiHidden="1" w:unhideWhenUsed="1"/>
+    <w:lsdException w:name="annotation reference" w:semiHidden="1" w:unhideWhenUsed="1"/>
+    <w:lsdException w:name="line number" w:semiHidden="1" w:unhideWhenUsed="1"/>
+    <w:lsdException w:name="page number" w:semiHidden="1" w:unhideWhenUsed="1"/>
+    <w:lsdException w:name="endnote reference" w:semiHidden="1" w:unhideWhenUsed="1"/>
+    <w:lsdException w:name="endnote text" w:semiHidden="1" w:unhideWhenUsed="1"/>
+    <w:lsdException w:name="table of authorities" w:semiHidden="1" w:unhideWhenUsed="1"/>
+    <w:lsdException w:name="macro" w:semiHidden="1" w:unhideWhenUsed="1"/>
+    <w:lsdException w:name="toa heading" w:semiHidden="1" w:unhideWhenUsed="1"/>
+    <w:lsdException w:name="List" w:semiHidden="1" w:unhideWhenUsed="1"/>
+    <w:lsdException w:name="List Bullet" w:semiHidden="1" w:unhideWhenUsed="1"/>
+    <w:lsdException w:name="List Number" w:semiHidden="1" w:unhideWhenUsed="1"/>
+    <w:lsdException w:name="List 2" w:semiHidden="1" w:unhideWhenUsed="1"/>
+    <w:lsdException w:name="List 3" w:semiHidden="1" w:unhideWhenUsed="1"/>
+    <w:lsdException w:name="List 4" w:semiHidden="1" w:unhideWhenUsed="1"/>
+    <w:lsdException w:name="List 5" w:semiHidden="1" w:unhideWhenUsed="1"/>
+    <w:lsdException w:name="List Bullet 2" w:semiHidden="1" w:unhideWhenUsed="1"/>
+    <w:lsdException w:name="List Bullet 3" w:semiHidden="1" w:unhideWhenUsed="1"/>
+    <w:lsdException w:name="List Bullet 4" w:semiHidden="1" w:unhideWhenUsed="1"/>
+    <w:lsdException w:name="List Bullet 5" w:semiHidden="1" w:unhideWhenUsed="1"/>
+    <w:lsdException w:name="List Number 2" w:semiHidden="1" w:unhideWhenUsed="1"/>
+    <w:lsdException w:name="List Number 3" w:semiHidden="1" w:unhideWhenUsed="1"/>
+    <w:lsdException w:name="List Number 4" w:semiHidden="1" w:unhideWhenUsed="1"/>
+    <w:lsdException w:name="List Number 5" w:semiHidden="1" w:unhideWhenUsed="1"/>
+    <w:lsdException w:name="Title" w:uiPriority="10" w:qFormat="1"/>
+    <w:lsdException w:name="Closing" w:semiHidden="1" w:unhideWhenUsed="1"/>
+    <w:lsdException w:name="Signature" w:semiHidden="1" w:unhideWhenUsed="1"/>
+    <w:lsdException w:name="Default Paragraph Font" w:semiHidden="1" w:uiPriority="1" w:unhideWhenUsed="1"/>
+    <w:lsdException w:name="Body Text" w:semiHidden="1" w:unhideWhenUsed="1"/>
+    <w:lsdException w:name="Body Text Indent" w:semiHidden="1" w:unhideWhenUsed="1"/>
+    <w:lsdException w:name="List Continue" w:semiHidden="1" w:unhideWhenUsed="1"/>
+    <w:lsdException w:name="List Continue 2" w:semiHidden="1" w:unhideWhenUsed="1"/>
+    <w:lsdException w:name="List Continue 3" w:semiHidden="1" w:unhideWhenUsed="1"/>
+    <w:lsdException w:name="List Continue 4" w:semiHidden="1" w:unhideWhenUsed="1"/>
+    <w:lsdException w:name="List Continue 5" w:semiHidden="1" w:unhideWhenUsed="1"/>
+    <w:lsdException w:name="Message Header" w:semiHidden="1" w:unhideWhenUsed="1"/>
+    <w:lsdException w:name="Subtitle" w:uiPriority="11" w:qFormat="1"/>
+    <w:lsdException w:name="Salutation" w:semiHidden="1" w:unhideWhenUsed="1"/>
+    <w:lsdException w:name="Date" w:semiHidden="1" w:unhideWhenUsed="1"/>
+    <w:lsdException w:name="Body Text First Indent" w:semiHidden="1" w:unhideWhenUsed="1"/>
+    <w:lsdException w:name="Body Text First Indent 2" w:semiHidden="1" w:unhideWhenUsed="1"/>
+    <w:lsdException w:name="Note Heading" w:semiHidden="1" w:unhideWhenUsed="1"/>
+    <w:lsdException w:name="Body Text 2" w:semiHidden="1" w:unhideWhenUsed="1"/>
+    <w:lsdException w:name="Body Text 3" w:semiHidden="1" w:unhideWhenUsed="1"/>
+    <w:lsdException w:name="Body Text Indent 2" w:semiHidden="1" w:unhideWhenUsed="1"/>
+    <w:lsdException w:name="Body Text Indent 3" w:semiHidden="1" w:unhideWhenUsed="1"/>
+    <w:lsdException w:name="Block Text" w:semiHidden="1" w:unhideWhenUsed="1"/>
+    <w:lsdException w:name="Hyperlink" w:semiHidden="1" w:unhideWhenUsed="1"/>
+    <w:lsdException w:name="FollowedHyperlink" w:semiHidden="1" w:unhideWhenUsed="1"/>
+    <w:lsdException w:name="Strong" w:uiPriority="22" w:qFormat="1"/>
+    <w:lsdException w:name="Emphasis" w:uiPriority="20" w:qFormat="1"/>
+    <w:lsdException w:name="Document Map" w:semiHidden="1" w:unhideWhenUsed="1"/>
+    <w:lsdException w:name="Plain Text" w:semiHidden="1" w:unhideWhenUsed="1"/>
+    <w:lsdException w:name="E-mail Signature" w:semiHidden="1" w:unhideWhenUsed="1"/>
+    <w:lsdException w:name="HTML Top of Form" w:semiHidden="1" w:unhideWhenUsed="1"/>
+    <w:lsdException w:name="HTML Bottom of Form" w:semiHidden="1" w:unhideWhenUsed="1"/>
+    <w:lsdException w:name="Normal (Web)" w:semiHidden="1" w:unhideWhenUsed="1"/>
+    <w:lsdException w:name="HTML Acronym" w:semiHidden="1" w:unhideWhenUsed="1"/>
+    <w:lsdException w:name="HTML Address" w:semiHidden="1" w:unhideWhenUsed="1"/>
+    <w:lsdException w:name="HTML Cite" w:semiHidden="1" w:unhideWhenUsed="1"/>
+    <w:lsdException w:name="HTML Code" w:semiHidden="1" w:unhideWhenUsed="1"/>
+    <w:lsdException w:name="HTML Definition" w:semiHidden="1" w:unhideWhenUsed="1"/>
+    <w:lsdException w:name="HTML Keyboard" w:semiHidden="1" w:unhideWhenUsed="1"/>
+    <w:lsdException w:name="HTML Preformatted" w:semiHidden="1" w:unhideWhenUsed="1"/>
+    <w:lsdException w:name="HTML Sample" w:semiHidden="1" w:unhideWhenUsed="1"/>
+    <w:lsdException w:name="HTML Typewriter" w:semiHidden="1" w:unhideWhenUsed="1"/>
+    <w:lsdException w:name="HTML Variable" w:semiHidden="1" w:unhideWhenUsed="1"/>
+    <w:lsdException w:name="Normal Table" w:semiHidden="1" w:unhideWhenUsed="1"/>
+    <w:lsdException w:name="annotation subject" w:semiHidden="1" w:unhideWhenUsed="1"/>
+    <w:lsdException w:name="No List" w:semiHidden="1" w:unhideWhenUsed="1"/>
+    <w:lsdException w:name="Outline List 1" w:semiHidden="1" w:unhideWhenUsed="1"/>
+    <w:lsdException w:name="Outline List 2" w:semiHidden="1" w:unhideWhenUsed="1"/>
+    <w:lsdException w:name="Outline List 3" w:semiHidden="1" w:unhideWhenUsed="1"/>
+    <w:lsdException w:name="Table Simple 1" w:semiHidden="1" w:unhideWhenUsed="1"/>
+    <w:lsdException w:name="Table Simple 2" w:semiHidden="1" w:unhideWhenUsed="1"/>
+    <w:lsdException w:name="Table Simple 3" w:semiHidden="1" w:unhideWhenUsed="1"/>
+    <w:lsdException w:name="Table Classic 1" w:semiHidden="1" w:unhideWhenUsed="1"/>
+    <w:lsdException w:name="Table Classic 2" w:semiHidden="1" w:unhideWhenUsed="1"/>
+    <w:lsdException w:name="Table Classic 3" w:semiHidden="1" w:unhideWhenUsed="1"/>
+    <w:lsdException w:name="Table Classic 4" w:semiHidden="1" w:unhideWhenUsed="1"/>
+    <w:lsdException w:name="Table Colorful 1" w:semiHidden="1" w:unhideWhenUsed="1"/>
+    <w:lsdException w:name="Table Colorful 2" w:semiHidden="1" w:unhideWhenUsed="1"/>
+    <w:lsdException w:name="Table Colorful 3" w:semiHidden="1" w:unhideWhenUsed="1"/>
+    <w:lsdException w:name="Table Columns 1" w:semiHidden="1" w:unhideWhenUsed="1"/>
+    <w:lsdException w:name="Table Columns 2" w:semiHidden="1" w:unhideWhenUsed="1"/>
+    <w:lsdException w:name="Table Columns 3" w:semiHidden="1" w:unhideWhenUsed="1"/>
+    <w:lsdException w:name="Table Columns 4" w:semiHidden="1" w:unhideWhenUsed="1"/>
+    <w:lsdException w:name="Table Columns 5" w:semiHidden="1" w:unhideWhenUsed="1"/>
+    <w:lsdException w:name="Table Grid 1" w:semiHidden="1" w:unhideWhenUsed="1"/>
+    <w:lsdException w:name="Table Grid 2" w:semiHidden="1" w:unhideWhenUsed="1"/>
+    <w:lsdException w:name="Table Grid 3" w:semiHidden="1" w:unhideWhenUsed="1"/>
+    <w:lsdException w:name="Table Grid 4" w:semiHidden="1" w:unhideWhenUsed="1"/>
+    <w:lsdException w:name="Table Grid 5" w:semiHidden="1" w:unhideWhenUsed="1"/>
+    <w:lsdException w:name="Table Grid 6" w:semiHidden="1" w:unhideWhenUsed="1"/>
+    <w:lsdException w:name="Table Grid 7" w:semiHidden="1" w:unhideWhenUsed="1"/>
+    <w:lsdException w:name="Table Grid 8" w:semiHidden="1" w:unhideWhenUsed="1"/>
+    <w:lsdException w:name="Table List 1" w:semiHidden="1" w:unhideWhenUsed="1"/>
+    <w:lsdException w:name="Table List 2" w:semiHidden="1" w:unhideWhenUsed="1"/>
+    <w:lsdException w:name="Table List 3" w:semiHidden="1" w:unhideWhenUsed="1"/>
+    <w:lsdException w:name="Table List 4" w:semiHidden="1" w:unhideWhenUsed="1"/>
+    <w:lsdException w:name="Table List 5" w:semiHidden="1" w:unhideWhenUsed="1"/>
+    <w:lsdException w:name="Table List 6" w:semiHidden="1" w:unhideWhenUsed="1"/>
+    <w:lsdException w:name="Table List 7" w:semiHidden="1" w:unhideWhenUsed="1"/>
+    <w:lsdException w:name="Table List 8" w:semiHidden="1" w:unhideWhenUsed="1"/>
+    <w:lsdException w:name="Table 3D effects 1" w:semiHidden="1" w:unhideWhenUsed="1"/>
+    <w:lsdException w:name="Table 3D effects 2" w:semiHidden="1" w:unhideWhenUsed="1"/>
+    <w:lsdException w:name="Table 3D effects 3" w:semiHidden="1" w:unhideWhenUsed="1"/>
+    <w:lsdException w:name="Table Contemporary" w:semiHidden="1" w:unhideWhenUsed="1"/>
+    <w:lsdException w:name="Table Elegant" w:semiHidden="1" w:unhideWhenUsed="1"/>
+    <w:lsdException w:name="Table Professional" w:semiHidden="1" w:unhideWhenUsed="1"/>
+    <w:lsdException w:name="Table Subtle 1" w:semiHidden="1" w:unhideWhenUsed="1"/>
+    <w:lsdException w:name="Table Subtle 2" w:semiHidden="1" w:unhideWhenUsed="1"/>
+    <w:lsdException w:name="Table Web 1" w:semiHidden="1" w:unhideWhenUsed="1"/>
+    <w:lsdException w:name="Table Web 2" w:semiHidden="1" w:unhideWhenUsed="1"/>
+    <w:lsdException w:name="Table Web 3" w:semiHidden="1" w:unhideWhenUsed="1"/>
+    <w:lsdException w:name="Balloon Text" w:semiHidden="1" w:unhideWhenUsed="1"/>
+    <w:lsdException w:name="Table Grid" w:semiHidden="1" w:uiPriority="59" w:unhideWhenUsed="1"/>
+    <w:lsdException w:name="Table Theme" w:semiHidden="1" w:unhideWhenUsed="1"/>
+    <w:lsdException w:name="Placeholder Text" w:semiHidden="1"/>
+    <w:lsdException w:name="No Spacing" w:uiPriority="1" w:qFormat="1"/>
+    <w:lsdException w:name="Light Shading" w:uiPriority="60"/>
+    <w:lsdException w:name="Light List" w:uiPriority="61"/>
+    <w:lsdException w:name="Light Grid" w:uiPriority="62"/>
+    <w:lsdException w:name="Medium Shading 1" w:uiPriority="63"/>
+    <w:lsdException w:name="Medium Shading 2" w:uiPriority="64"/>
+    <w:lsdException w:name="Medium List 1" w:uiPriority="65"/>
+    <w:lsdException w:name="Medium List 2" w:uiPriority="66"/>
+    <w:lsdException w:name="Medium Grid 1" w:uiPriority="67"/>
+    <w:lsdException w:name="Medium Grid 2" w:uiPriority="68"/>
+    <w:lsdException w:name="Medium Grid 3" w:uiPriority="69"/>
+    <w:lsdException w:name="Dark List" w:uiPriority="70"/>
+    <w:lsdException w:name="Colorful Shading" w:uiPriority="71"/>
+    <w:lsdException w:name="Colorful List" w:uiPriority="72"/>
+    <w:lsdException w:name="Colorful Grid" w:uiPriority="73"/>
+    <w:lsdException w:name="Light Shading Accent 1" w:uiPriority="60"/>
+    <w:lsdException w:name="Light List Accent 1" w:uiPriority="61"/>
+    <w:lsdException w:name="Light Grid Accent 1" w:uiPriority="62"/>
+    <w:lsdException w:name="Medium Shading 1 Accent 1" w:uiPriority="63"/>
+    <w:lsdException w:name="Medium Shading 2 Accent 1" w:uiPriority="64"/>
+    <w:lsdException w:name="Medium List 1 Accent 1" w:uiPriority="65"/>
+    <w:lsdException w:name="Revision" w:semiHidden="1"/>
+    <w:lsdException w:name="List Paragraph" w:uiPriority="34" w:qFormat="1"/>
+    <w:lsdException w:name="Quote" w:uiPriority="29" w:qFormat="1"/>
+    <w:lsdException w:name="Intense Quote" w:uiPriority="30" w:qFormat="1"/>
+    <w:lsdException w:name="Medium List 2 Accent 1" w:uiPriority="66"/>
+    <w:lsdException w:name="Medium Grid 1 Accent 1" w:uiPriority="67"/>
+    <w:lsdException w:name="Medium Grid 2 Accent 1" w:uiPriority="68"/>
+    <w:lsdException w:name="Medium Grid 3 Accent 1" w:uiPriority="69"/>
+    <w:lsdException w:name="Dark List Accent 1" w:uiPriority="70"/>
+    <w:lsdException w:name="Colorful Shading Accent 1" w:uiPriority="71"/>
+    <w:lsdException w:name="Colorful List Accent 1" w:uiPriority="72"/>
+    <w:lsdException w:name="Colorful Grid Accent 1" w:uiPriority="73"/>
+    <w:lsdException w:name="Light Shading Accent 2" w:uiPriority="60"/>
+    <w:lsdException w:name="Light List Accent 2" w:uiPriority="61"/>
+    <w:lsdException w:name="Light Grid Accent 2" w:uiPriority="62"/>
+    <w:lsdException w:name="Medium Shading 1 Accent 2" w:uiPriority="63"/>
+    <w:lsdException w:name="Medium Shading 2 Accent 2" w:uiPriority="64"/>
+    <w:lsdException w:name="Medium List 1 Accent 2" w:uiPriority="65"/>
+    <w:lsdException w:name="Medium List 2 Accent 2" w:uiPriority="66"/>
+    <w:lsdException w:name="Medium Grid 1 Accent 2" w:uiPriority="67"/>
+    <w:lsdException w:name="Medium Grid 2 Accent 2" w:uiPriority="68"/>
+    <w:lsdException w:name="Medium Grid 3 Accent 2" w:uiPriority="69"/>
+    <w:lsdException w:name="Dark List Accent 2" w:uiPriority="70"/>
+    <w:lsdException w:name="Colorful Shading Accent 2" w:uiPriority="71"/>
+    <w:lsdException w:name="Colorful List Accent 2" w:uiPriority="72"/>
+    <w:lsdException w:name="Colorful Grid Accent 2" w:uiPriority="73"/>
+    <w:lsdException w:name="Light Shading Accent 3" w:uiPriority="60"/>
+    <w:lsdException w:name="Light List Accent 3" w:uiPriority="61"/>
+    <w:lsdException w:name="Light Grid Accent 3" w:uiPriority="62"/>
+    <w:lsdException w:name="Medium Shading 1 Accent 3" w:uiPriority="63"/>
+    <w:lsdException w:name="Medium Shading 2 Accent 3" w:uiPriority="64"/>
+    <w:lsdException w:name="Medium List 1 Accent 3" w:uiPriority="65"/>
+    <w:lsdException w:name="Medium List 2 Accent 3" w:uiPriority="66"/>
+    <w:lsdException w:name="Medium Grid 1 Accent 3" w:uiPriority="67"/>
+    <w:lsdException w:name="Medium Grid 2 Accent 3" w:uiPriority="68"/>
+    <w:lsdException w:name="Medium Grid 3 Accent 3" w:uiPriority="69"/>
+    <w:lsdException w:name="Dark List Accent 3" w:uiPriority="70"/>
+    <w:lsdException w:name="Colorful Shading Accent 3" w:uiPriority="71"/>
+    <w:lsdException w:name="Colorful List Accent 3" w:uiPriority="72"/>
+    <w:lsdException w:name="Colorful Grid Accent 3" w:uiPriority="73"/>
+    <w:lsdException w:name="Light Shading Accent 4" w:uiPriority="60"/>
+    <w:lsdException w:name="Light List Accent 4" w:uiPriority="61"/>
+    <w:lsdException w:name="Light Grid Accent 4" w:uiPriority="62"/>
+    <w:lsdException w:name="Medium Shading 1 Accent 4" w:uiPriority="63"/>
+    <w:lsdException w:name="Medium Shading 2 Accent 4" w:uiPriority="64"/>
+    <w:lsdException w:name="Medium List 1 Accent 4" w:uiPriority="65"/>
+    <w:lsdException w:name="Medium List 2 Accent 4" w:uiPriority="66"/>
+    <w:lsdException w:name="Medium Grid 1 Accent 4" w:uiPriority="67"/>
+    <w:lsdException w:name="Medium Grid 2 Accent 4" w:uiPriority="68"/>
+    <w:lsdException w:name="Medium Grid 3 Accent 4" w:uiPriority="69"/>
+    <w:lsdException w:name="Dark List Accent 4" w:uiPriority="70"/>
+    <w:lsdException w:name="Colorful Shading Accent 4" w:uiPriority="71"/>
+    <w:lsdException w:name="Colorful List Accent 4" w:uiPriority="72"/>
+    <w:lsdException w:name="Colorful Grid Accent 4" w:uiPriority="73"/>
+    <w:lsdException w:name="Light Shading Accent 5" w:uiPriority="60"/>
+    <w:lsdException w:name="Light List Accent 5" w:uiPriority="61"/>
+    <w:lsdException w:name="Light Grid Accent 5" w:uiPriority="62"/>
+    <w:lsdException w:name="Medium Shading 1 Accent 5" w:uiPriority="63"/>
+    <w:lsdException w:name="Medium Shading 2 Accent 5" w:uiPriority="64"/>
+    <w:lsdException w:name="Medium List 1 Accent 5" w:uiPriority="65"/>
+    <w:lsdException w:name="Medium List 2 Accent 5" w:uiPriority="66"/>
+    <w:lsdException w:name="Medium Grid 1 Accent 5" w:uiPriority="67"/>
+    <w:lsdException w:name="Medium Grid 2 Accent 5" w:uiPriority="68"/>
+    <w:lsdException w:name="Medium Grid 3 Accent 5" w:uiPriority="69"/>
+    <w:lsdException w:name="Dark List Accent 5" w:uiPriority="70"/>
+    <w:lsdException w:name="Colorful Shading Accent 5" w:uiPriority="71"/>
+    <w:lsdException w:name="Colorful List Accent 5" w:uiPriority="72"/>
+    <w:lsdException w:name="Colorful Grid Accent 5" w:uiPriority="73"/>
+    <w:lsdException w:name="Light Shading Accent 6" w:uiPriority="60"/>
+    <w:lsdException w:name="Light List Accent 6" w:uiPriority="61"/>
+    <w:lsdException w:name="Light Grid Accent 6" w:uiPriority="62"/>
+    <w:lsdException w:name="Medium Shading 1 Accent 6" w:uiPriority="63"/>
+    <w:lsdException w:name="Medium Shading 2 Accent 6" w:uiPriority="64"/>
+    <w:lsdException w:name="Medium List 1 Accent 6" w:uiPriority="65"/>
+    <w:lsdException w:name="Medium List 2 Accent 6" w:uiPriority="66"/>
+    <w:lsdException w:name="Medium Grid 1 Accent 6" w:uiPriority="67"/>
+    <w:lsdException w:name="Medium Grid 2 Accent 6" w:uiPriority="68"/>
+    <w:lsdException w:name="Medium Grid 3 Accent 6" w:uiPriority="69"/>
+    <w:lsdException w:name="Dark List Accent 6" w:uiPriority="70"/>
+    <w:lsdException w:name="Colorful Shading Accent 6" w:uiPriority="71"/>
+    <w:lsdException w:name="Colorful List Accent 6" w:uiPriority="72"/>
+    <w:lsdException w:name="Colorful Grid Accent 6" w:uiPriority="73"/>
+    <w:lsdException w:name="Subtle Emphasis" w:uiPriority="19" w:qFormat="1"/>
+    <w:lsdException w:name="Intense Emphasis" w:uiPriority="21" w:qFormat="1"/>
+    <w:lsdException w:name="Subtle Reference" w:uiPriority="31" w:qFormat="1"/>
+    <w:lsdException w:name="Intense Reference" w:uiPriority="32" w:qFormat="1"/>
+    <w:lsdException w:name="Book Title" w:uiPriority="33" w:qFormat="1"/>
+    <w:lsdException w:name="Bibliography" w:semiHidden="1" w:uiPriority="37" w:unhideWhenUsed="1"/>
+    <w:lsdException w:name="TOC Heading" w:semiHidden="1" w:uiPriority="39" w:unhideWhenUsed="1" w:qFormat="1"/>
+    <w:lsdException w:name="Plain Table 1" w:uiPriority="41"/>
+    <w:lsdException w:name="Plain Table 2" w:uiPriority="42"/>
+    <w:lsdException w:name="Plain Table 3" w:uiPriority="43"/>
+    <w:lsdException w:name="Plain Table 4" w:uiPriority="44"/>
+    <w:lsdException w:name="Plain Table 5" w:uiPriority="45"/>
+    <w:lsdException w:name="Grid Table Light" w:uiPriority="40"/>
+    <w:lsdException w:name="Grid Table 1 Light" w:uiPriority="46"/>
+    <w:lsdException w:name="Grid Table 2" w:uiPriority="47"/>
+    <w:lsdException w:name="Grid Table 3" w:uiPriority="48"/>
+    <w:lsdException w:name="Grid Table 4" w:uiPriority="49"/>
+    <w:lsdException w:name="Grid Table 5 Dark" w:uiPriority="50"/>
+    <w:lsdException w:name="Grid Table 6 Colorful" w:uiPriority="51"/>
+    <w:lsdException w:name="Grid Table 7 Colorful" w:uiPriority="52"/>
+    <w:lsdException w:name="Grid Table 1 Light Accent 1" w:uiPriority="46"/>
+    <w:lsdException w:name="Grid Table 2 Accent 1" w:uiPriority="47"/>
+    <w:lsdException w:name="Grid Table 3 Accent 1" w:uiPriority="48"/>
+    <w:lsdException w:name="Grid Table 4 Accent 1" w:uiPriority="49"/>
+    <w:lsdException w:name="Grid Table 5 Dark Accent 1" w:uiPriority="50"/>
+    <w:lsdException w:name="Grid Table 6 Colorful Accent 1" w:uiPriority="51"/>
+    <w:lsdException w:name="Grid Table 7 Colorful Accent 1" w:uiPriority="52"/>
+    <w:lsdException w:name="Grid Table 1 Light Accent 2" w:uiPriority="46"/>
+    <w:lsdException w:name="Grid Table 2 Accent 2" w:uiPriority="47"/>
+    <w:lsdException w:name="Grid Table 3 Accent 2" w:uiPriority="48"/>
+    <w:lsdException w:name="Grid Table 4 Accent 2" w:uiPriority="49"/>
+    <w:lsdException w:name="Grid Table 5 Dark Accent 2" w:uiPriority="50"/>
+    <w:lsdException w:name="Grid Table 6 Colorful Accent 2" w:uiPriority="51"/>
+    <w:lsdException w:name="Grid Table 7 Colorful Accent 2" w:uiPriority="52"/>
+    <w:lsdException w:name="Grid Table 1 Light Accent 3" w:uiPriority="46"/>
+    <w:lsdException w:name="Grid Table 2 Accent 3" w:uiPriority="47"/>
+    <w:lsdException w:name="Grid Table 3 Accent 3" w:uiPriority="48"/>
+    <w:lsdException w:name="Grid Table 4 Accent 3" w:uiPriority="49"/>
+    <w:lsdException w:name="Grid Table 5 Dark Accent 3" w:uiPriority="50"/>
+    <w:lsdException w:name="Grid Table 6 Colorful Accent 3" w:uiPriority="51"/>
+    <w:lsdException w:name="Grid Table 7 Colorful Accent 3" w:uiPriority="52"/>
+    <w:lsdException w:name="Grid Table 1 Light Accent 4" w:uiPriority="46"/>
+    <w:lsdException w:name="Grid Table 2 Accent 4" w:uiPriority="47"/>
+    <w:lsdException w:name="Grid Table 3 Accent 4" w:uiPriority="48"/>
+    <w:lsdException w:name="Grid Table 4 Accent 4" w:uiPriority="49"/>
+    <w:lsdException w:name="Grid Table 5 Dark Accent 4" w:uiPriority="50"/>
+    <w:lsdException w:name="Grid Table 6 Colorful Accent 4" w:uiPriority="51"/>
+    <w:lsdException w:name="Grid Table 7 Colorful Accent 4" w:uiPriority="52"/>
+    <w:lsdException w:name="Grid Table 1 Light Accent 5" w:uiPriority="46"/>
+    <w:lsdException w:name="Grid Table 2 Accent 5" w:uiPriority="47"/>
+    <w:lsdException w:name="Grid Table 3 Accent 5" w:uiPriority="48"/>
+    <w:lsdException w:name="Grid Table 4 Accent 5" w:uiPriority="49"/>
+    <w:lsdException w:name="Grid Table 5 Dark Accent 5" w:uiPriority="50"/>
+    <w:lsdException w:name="Grid Table 6 Colorful Accent 5" w:uiPriority="51"/>
+    <w:lsdException w:name="Grid Table 7 Colorful Accent 5" w:uiPriority="52"/>
+    <w:lsdException w:name="Grid Table 1 Light Accent 6" w:uiPriority="46"/>
+    <w:lsdException w:name="Grid Table 2 Accent 6" w:uiPriority="47"/>
+    <w:lsdException w:name="Grid Table 3 Accent 6" w:uiPriority="48"/>
+    <w:lsdException w:name="Grid Table 4 Accent 6" w:uiPriority="49"/>
+    <w:lsdException w:name="Grid Table 5 Dark Accent 6" w:uiPriority="50"/>
+    <w:lsdException w:name="Grid Table 6 Colorful Accent 6" w:uiPriority="51"/>
+    <w:lsdException w:name="Grid Table 7 Colorful Accent 6" w:uiPriority="52"/>
+    <w:lsdException w:name="List Table 1 Light" w:uiPriority="46"/>
+    <w:lsdException w:name="List Table 2" w:uiPriority="47"/>
+    <w:lsdException w:name="List Table 3" w:uiPriority="48"/>
+    <w:lsdException w:name="List Table 4" w:uiPriority="49"/>
+    <w:lsdException w:name="List Table 5 Dark" w:uiPriority="50"/>
+    <w:lsdException w:name="List Table 6 Colorful" w:uiPriority="51"/>
+    <w:lsdException w:name="List Table 7 Colorful" w:uiPriority="52"/>
+    <w:lsdException w:name="List Table 1 Light Accent 1" w:uiPriority="46"/>
+    <w:lsdException w:name="List Table 2 Accent 1" w:uiPriority="47"/>
+    <w:lsdException w:name="List Table 3 Accent 1" w:uiPriority="48"/>
+    <w:lsdException w:name="List Table 4 Accent 1" w:uiPriority="49"/>
+    <w:lsdException w:name="List Table 5 Dark Accent 1" w:uiPriority="50"/>
+    <w:lsdException w:name="List Table 6 Colorful Accent 1" w:uiPriority="51"/>
+    <w:lsdException w:name="List Table 7 Colorful Accent 1" w:uiPriority="52"/>
+    <w:lsdException w:name="List Table 1 Light Accent 2" w:uiPriority="46"/>
+    <w:lsdException w:name="List Table 2 Accent 2" w:uiPriority="47"/>
+    <w:lsdException w:name="List Table 3 Accent 2" w:uiPriority="48"/>
+    <w:lsdException w:name="List Table 4 Accent 2" w:uiPriority="49"/>
+    <w:lsdException w:name="List Table 5 Dark Accent 2" w:uiPriority="50"/>
+    <w:lsdException w:name="List Table 6 Colorful Accent 2" w:uiPriority="51"/>
+    <w:lsdException w:name="List Table 7 Colorful Accent 2" w:uiPriority="52"/>
+    <w:lsdException w:name="List Table 1 Light Accent 3" w:uiPriority="46"/>
+    <w:lsdException w:name="List Table 2 Accent 3" w:uiPriority="47"/>
+    <w:lsdException w:name="List Table 3 Accent 3" w:uiPriority="48"/>
+    <w:lsdException w:name="List Table 4 Accent 3" w:uiPriority="49"/>
+    <w:lsdException w:name="List Table 5 Dark Accent 3" w:uiPriority="50"/>
+    <w:lsdException w:name="List Table 6 Colorful Accent 3" w:uiPriority="51"/>
+    <w:lsdException w:name="List Table 7 Colorful Accent 3" w:uiPriority="52"/>
+    <w:lsdException w:name="List Table 1 Light Accent 4" w:uiPriority="46"/>
+    <w:lsdException w:name="List Table 2 Accent 4" w:uiPriority="47"/>
+    <w:lsdException w:name="List Table 3 Accent 4" w:uiPriority="48"/>
+    <w:lsdException w:name="List Table 4 Accent 4" w:uiPriority="49"/>
+    <w:lsdException w:name="List Table 5 Dark Accent 4" w:uiPriority="50"/>
+    <w:lsdException w:name="List Table 6 Colorful Accent 4" w:uiPriority="51"/>
+    <w:lsdException w:name="List Table 7 Colorful Accent 4" w:uiPriority="52"/>
+    <w:lsdException w:name="List Table 1 Light Accent 5" w:uiPriority="46"/>
+    <w:lsdException w:name="List Table 2 Accent 5" w:uiPriority="47"/>
+    <w:lsdException w:name="List Table 3 Accent 5" w:uiPriority="48"/>
+    <w:lsdException w:name="List Table 4 Accent 5" w:uiPriority="49"/>
+    <w:lsdException w:name="List Table 5 Dark Accent 5" w:uiPriority="50"/>
+    <w:lsdException w:name="List Table 6 Colorful Accent 5" w:uiPriority="51"/>
+    <w:lsdException w:name="List Table 7 Colorful Accent 5" w:uiPriority="52"/>
+    <w:lsdException w:name="List Table 1 Light Accent 6" w:uiPriority="46"/>
+    <w:lsdException w:name="List Table 2 Accent 6" w:uiPriority="47"/>
+    <w:lsdException w:name="List Table 3 Accent 6" w:uiPriority="48"/>
+    <w:lsdException w:name="List Table 4 Accent 6" w:uiPriority="49"/>
+    <w:lsdException w:name="List Table 5 Dark Accent 6" w:uiPriority="50"/>
+    <w:lsdException w:name="List Table 6 Colorful Accent 6" w:uiPriority="51"/>
+    <w:lsdException w:name="List Table 7 Colorful Accent 6" w:uiPriority="52"/>
+    <w:lsdException w:name="Mention" w:semiHidden="1" w:unhideWhenUsed="1"/>
+    <w:lsdException w:name="Smart Hyperlink" w:semiHidden="1" w:unhideWhenUsed="1"/>
+    <w:lsdException w:name="Hashtag" w:semiHidden="1" w:unhideWhenUsed="1"/>
+    <w:lsdException w:name="Unresolved Mention" w:semiHidden="1" w:unhideWhenUsed="1"/>
+    <w:lsdException w:name="Smart Link" w:semiHidden="1" w:unhideWhenUsed="1"/>
   </w:latentStyles>
   <w:style w:type="paragraph" w:default="1" w:styleId="Normal">
     <w:name w:val="Normal"/>
